--- a/Documentation/Documentation.docx
+++ b/Documentation/Documentation.docx
@@ -45,12 +45,14 @@
           <w:lang w:val="en-US"/>
         </w:rPr>
       </w:pPr>
-      <w:r>
-        <w:rPr>
-          <w:rFonts w:ascii="Arial" w:hAnsi="Arial" w:cs="Arial"/>
-          <w:lang w:val="en-US"/>
-        </w:rPr>
-        <w:t>Authors: Johannes Stegmaier</w:t>
+      <w:bookmarkStart w:id="0" w:name="_GoBack"/>
+      <w:bookmarkEnd w:id="0"/>
+      <w:r>
+        <w:rPr>
+          <w:rFonts w:ascii="Arial" w:hAnsi="Arial" w:cs="Arial"/>
+          <w:lang w:val="en-US"/>
+        </w:rPr>
+        <w:t>Johannes Stegmaier</w:t>
       </w:r>
       <w:r>
         <w:rPr>
@@ -393,63 +395,35 @@
           <w:rFonts w:ascii="Arial" w:hAnsi="Arial" w:cs="Arial"/>
           <w:lang w:val="en-US"/>
         </w:rPr>
-        <w:t>Download the software package matching the operating system of your choice</w:t>
-      </w:r>
-      <w:r>
-        <w:rPr>
-          <w:rFonts w:ascii="Arial" w:hAnsi="Arial" w:cs="Arial"/>
-          <w:lang w:val="en-US"/>
-        </w:rPr>
-        <w:t xml:space="preserve"> (</w:t>
-      </w:r>
-      <w:r>
-        <w:rPr>
-          <w:rFonts w:ascii="Arial" w:hAnsi="Arial" w:cs="Arial"/>
-          <w:lang w:val="en-US"/>
-        </w:rPr>
-        <w:t xml:space="preserve">latest versions are hosted on </w:t>
-      </w:r>
-      <w:r>
-        <w:fldChar w:fldCharType="begin"/>
-      </w:r>
-      <w:r>
-        <w:rPr>
-          <w:lang w:val="en-US"/>
-        </w:rPr>
-        <w:instrText xml:space="preserve"> HYPERLINK "https://bitbucket.org/jstegmaier/spotdetectionandcolocalizationgui/downloads/" </w:instrText>
-      </w:r>
-      <w:r>
-        <w:fldChar w:fldCharType="separate"/>
-      </w:r>
-      <w:r>
-        <w:rPr>
-          <w:rStyle w:val="Hyperlink"/>
-          <w:rFonts w:ascii="Arial" w:hAnsi="Arial" w:cs="Arial"/>
-          <w:lang w:val="en-US"/>
-        </w:rPr>
-        <w:t>https://bitbucket.org/jstegmaier/spotdetectionandcolocalizationgui/downloads/</w:t>
-      </w:r>
-      <w:r>
-        <w:rPr>
-          <w:rStyle w:val="Hyperlink"/>
-          <w:rFonts w:ascii="Arial" w:hAnsi="Arial" w:cs="Arial"/>
-          <w:lang w:val="en-US"/>
-        </w:rPr>
-        <w:fldChar w:fldCharType="end"/>
-      </w:r>
-      <w:r>
-        <w:rPr>
-          <w:rFonts w:ascii="Arial" w:hAnsi="Arial" w:cs="Arial"/>
-          <w:lang w:val="en-US"/>
-        </w:rPr>
-        <w:t>)</w:t>
-      </w:r>
-      <w:r>
-        <w:rPr>
-          <w:rFonts w:ascii="Arial" w:hAnsi="Arial" w:cs="Arial"/>
-          <w:lang w:val="en-US"/>
-        </w:rPr>
-        <w:t xml:space="preserve"> and extract the zip-archive to </w:t>
+        <w:t xml:space="preserve">Download the </w:t>
+      </w:r>
+      <w:r>
+        <w:rPr>
+          <w:rFonts w:ascii="Arial" w:hAnsi="Arial" w:cs="Arial"/>
+          <w:lang w:val="en-US"/>
+        </w:rPr>
+        <w:t xml:space="preserve">latest </w:t>
+      </w:r>
+      <w:r>
+        <w:rPr>
+          <w:rFonts w:ascii="Arial" w:hAnsi="Arial" w:cs="Arial"/>
+          <w:lang w:val="en-US"/>
+        </w:rPr>
+        <w:t>software package</w:t>
+      </w:r>
+      <w:r>
+        <w:rPr>
+          <w:rFonts w:ascii="Arial" w:hAnsi="Arial" w:cs="Arial"/>
+          <w:lang w:val="en-US"/>
+        </w:rPr>
+        <w:t xml:space="preserve"> </w:t>
+      </w:r>
+      <w:r>
+        <w:rPr>
+          <w:rFonts w:ascii="Arial" w:hAnsi="Arial" w:cs="Arial"/>
+          <w:lang w:val="en-US"/>
+        </w:rPr>
+        <w:t xml:space="preserve">and extract the zip-archive to </w:t>
       </w:r>
       <w:r>
         <w:rPr>
@@ -465,13 +439,16 @@
         </w:rPr>
         <w:t>. Note that the file path you extract the files to should not contain any spaces or special characters and you’ll need to have write permissions in order to temporarily store processed data.</w:t>
       </w:r>
-      <w:r>
-        <w:rPr>
-          <w:rFonts w:ascii="Arial" w:hAnsi="Arial" w:cs="Arial"/>
-          <w:lang w:val="en-US"/>
-        </w:rPr>
-        <w:br/>
-      </w:r>
+    </w:p>
+    <w:p>
+      <w:pPr>
+        <w:pStyle w:val="Listenabsatz"/>
+        <w:jc w:val="both"/>
+        <w:rPr>
+          <w:rFonts w:ascii="Arial" w:hAnsi="Arial" w:cs="Arial"/>
+          <w:lang w:val="en-US"/>
+        </w:rPr>
+      </w:pPr>
     </w:p>
     <w:p>
       <w:pPr>
@@ -560,14 +537,33 @@
         </w:rPr>
         <w:t>d</w:t>
       </w:r>
-      <w:bookmarkStart w:id="0" w:name="_GoBack"/>
-      <w:bookmarkEnd w:id="0"/>
-      <w:r>
-        <w:rPr>
-          <w:rFonts w:ascii="Arial" w:hAnsi="Arial" w:cs="Arial"/>
-          <w:lang w:val="en-US"/>
-        </w:rPr>
-        <w:t>, try changing the permissions to the extracted software folder, such that read/write/execute are enabled. This can be performed by navigating to the respective folder (called $DIR in the following command) using the Terminal application and by executing the following command “</w:t>
+      <w:r>
+        <w:rPr>
+          <w:rFonts w:ascii="Arial" w:hAnsi="Arial" w:cs="Arial"/>
+          <w:lang w:val="en-US"/>
+        </w:rPr>
+        <w:t xml:space="preserve"> errors</w:t>
+      </w:r>
+      <w:r>
+        <w:rPr>
+          <w:rFonts w:ascii="Arial" w:hAnsi="Arial" w:cs="Arial"/>
+          <w:lang w:val="en-US"/>
+        </w:rPr>
+        <w:t xml:space="preserve">, try changing the permissions to the extracted software folder, such that read/write/execute are enabled. </w:t>
+      </w:r>
+      <w:r>
+        <w:rPr>
+          <w:rFonts w:ascii="Arial" w:hAnsi="Arial" w:cs="Arial"/>
+          <w:lang w:val="en-US"/>
+        </w:rPr>
+        <w:t>On Unix-based systems t</w:t>
+      </w:r>
+      <w:r>
+        <w:rPr>
+          <w:rFonts w:ascii="Arial" w:hAnsi="Arial" w:cs="Arial"/>
+          <w:lang w:val="en-US"/>
+        </w:rPr>
+        <w:t>his can be performed by navigating to the respective folder (called $DIR in the following command) using the Terminal application and by executing the following command “</w:t>
       </w:r>
       <w:proofErr w:type="spellStart"/>
       <w:r>

--- a/Documentation/Documentation.docx
+++ b/Documentation/Documentation.docx
@@ -21,20 +21,8 @@
           <w:szCs w:val="28"/>
           <w:lang w:val="en-US"/>
         </w:rPr>
-        <w:t xml:space="preserve">Graphical User Interface for Semi-Automatic Spot Detection and </w:t>
-      </w:r>
-      <w:proofErr w:type="spellStart"/>
-      <w:r>
-        <w:rPr>
-          <w:rFonts w:ascii="Arial" w:hAnsi="Arial" w:cs="Arial"/>
-          <w:b/>
-          <w:sz w:val="28"/>
-          <w:szCs w:val="28"/>
-          <w:lang w:val="en-US"/>
-        </w:rPr>
-        <w:t>Colocalization</w:t>
-      </w:r>
-      <w:proofErr w:type="spellEnd"/>
+        <w:t>Graphical User Interface for Semi-Automatic Spot Detection and Colocalization</w:t>
+      </w:r>
     </w:p>
     <w:p>
       <w:pPr>
@@ -45,8 +33,6 @@
           <w:lang w:val="en-US"/>
         </w:rPr>
       </w:pPr>
-      <w:bookmarkStart w:id="0" w:name="_GoBack"/>
-      <w:bookmarkEnd w:id="0"/>
       <w:r>
         <w:rPr>
           <w:rFonts w:ascii="Arial" w:hAnsi="Arial" w:cs="Arial"/>
@@ -67,7 +53,14 @@
           <w:rFonts w:ascii="Arial" w:hAnsi="Arial" w:cs="Arial"/>
           <w:lang w:val="en-US"/>
         </w:rPr>
-        <w:t>, Alexandre Cunha</w:t>
+        <w:t xml:space="preserve">, </w:t>
+      </w:r>
+      <w:r>
+        <w:rPr>
+          <w:rFonts w:ascii="Arial" w:hAnsi="Arial" w:cs="Arial"/>
+          <w:lang w:val="en-US"/>
+        </w:rPr>
+        <w:t>Maayan Scharzkopf</w:t>
       </w:r>
       <w:r>
         <w:rPr>
@@ -75,74 +68,58 @@
           <w:vertAlign w:val="superscript"/>
           <w:lang w:val="en-US"/>
         </w:rPr>
+        <w:t>3</w:t>
+      </w:r>
+      <w:r>
+        <w:rPr>
+          <w:rFonts w:ascii="Arial" w:hAnsi="Arial" w:cs="Arial"/>
+          <w:lang w:val="en-US"/>
+        </w:rPr>
+        <w:t>, Harry</w:t>
+      </w:r>
+      <w:r>
+        <w:rPr>
+          <w:rFonts w:ascii="Arial" w:hAnsi="Arial" w:cs="Arial"/>
+          <w:lang w:val="en-US"/>
+        </w:rPr>
+        <w:t xml:space="preserve"> M.</w:t>
+      </w:r>
+      <w:r>
+        <w:rPr>
+          <w:rFonts w:ascii="Arial" w:hAnsi="Arial" w:cs="Arial"/>
+          <w:lang w:val="en-US"/>
+        </w:rPr>
+        <w:t xml:space="preserve"> Choi</w:t>
+      </w:r>
+      <w:r>
+        <w:rPr>
+          <w:rFonts w:ascii="Arial" w:hAnsi="Arial" w:cs="Arial"/>
+          <w:vertAlign w:val="superscript"/>
+          <w:lang w:val="en-US"/>
+        </w:rPr>
+        <w:t>3</w:t>
+      </w:r>
+      <w:r>
+        <w:rPr>
+          <w:rFonts w:ascii="Arial" w:hAnsi="Arial" w:cs="Arial"/>
+          <w:lang w:val="en-US"/>
+        </w:rPr>
+        <w:t xml:space="preserve">, </w:t>
+      </w:r>
+      <w:r>
+        <w:rPr>
+          <w:rFonts w:ascii="Arial" w:hAnsi="Arial" w:cs="Arial"/>
+          <w:lang w:val="en-US"/>
+        </w:rPr>
+        <w:t>Alexandre Cunha</w:t>
+      </w:r>
+      <w:r>
+        <w:rPr>
+          <w:rFonts w:ascii="Arial" w:hAnsi="Arial" w:cs="Arial"/>
+          <w:vertAlign w:val="superscript"/>
+          <w:lang w:val="en-US"/>
+        </w:rPr>
         <w:t>2</w:t>
-      </w:r>
-      <w:r>
-        <w:rPr>
-          <w:rFonts w:ascii="Arial" w:hAnsi="Arial" w:cs="Arial"/>
-          <w:lang w:val="en-US"/>
-        </w:rPr>
-        <w:t>, Harry</w:t>
-      </w:r>
-      <w:r>
-        <w:rPr>
-          <w:rFonts w:ascii="Arial" w:hAnsi="Arial" w:cs="Arial"/>
-          <w:lang w:val="en-US"/>
-        </w:rPr>
-        <w:t xml:space="preserve"> M.</w:t>
-      </w:r>
-      <w:r>
-        <w:rPr>
-          <w:rFonts w:ascii="Arial" w:hAnsi="Arial" w:cs="Arial"/>
-          <w:lang w:val="en-US"/>
-        </w:rPr>
-        <w:t xml:space="preserve"> Choi</w:t>
-      </w:r>
-      <w:r>
-        <w:rPr>
-          <w:rFonts w:ascii="Arial" w:hAnsi="Arial" w:cs="Arial"/>
-          <w:vertAlign w:val="superscript"/>
-          <w:lang w:val="en-US"/>
-        </w:rPr>
-        <w:t>3</w:t>
-      </w:r>
-      <w:r>
-        <w:rPr>
-          <w:rFonts w:ascii="Arial" w:hAnsi="Arial" w:cs="Arial"/>
-          <w:lang w:val="en-US"/>
-        </w:rPr>
-        <w:t>, Maayan Schwarzkopf</w:t>
-      </w:r>
-      <w:r>
-        <w:rPr>
-          <w:rFonts w:ascii="Arial" w:hAnsi="Arial" w:cs="Arial"/>
-          <w:vertAlign w:val="superscript"/>
-          <w:lang w:val="en-US"/>
-        </w:rPr>
-        <w:t>3</w:t>
-      </w:r>
-      <w:r>
-        <w:rPr>
-          <w:rFonts w:ascii="Arial" w:hAnsi="Arial" w:cs="Arial"/>
-          <w:lang w:val="en-US"/>
-        </w:rPr>
-        <w:t>, Niles Pierce</w:t>
-      </w:r>
-      <w:r>
-        <w:rPr>
-          <w:rFonts w:ascii="Arial" w:hAnsi="Arial" w:cs="Arial"/>
-          <w:vertAlign w:val="superscript"/>
-          <w:lang w:val="en-US"/>
-        </w:rPr>
-        <w:t>3</w:t>
-      </w:r>
-      <w:r>
-        <w:rPr>
-          <w:rFonts w:ascii="Arial" w:hAnsi="Arial" w:cs="Arial"/>
-          <w:vertAlign w:val="superscript"/>
-          <w:lang w:val="en-US"/>
-        </w:rPr>
-        <w:t>,4</w:t>
       </w:r>
     </w:p>
     <w:p>
@@ -218,7 +195,25 @@
           <w:szCs w:val="18"/>
           <w:lang w:val="en-US"/>
         </w:rPr>
-        <w:t>Center for Advanced Methods in Biological Image Analysis, C</w:t>
+        <w:t>Center for Advanced Methods in Biological Image Analysis</w:t>
+      </w:r>
+      <w:r>
+        <w:rPr>
+          <w:rFonts w:ascii="Arial" w:hAnsi="Arial" w:cs="Arial"/>
+          <w:sz w:val="18"/>
+          <w:szCs w:val="18"/>
+          <w:lang w:val="en-US"/>
+        </w:rPr>
+        <w:t xml:space="preserve"> (CAMBIA)</w:t>
+      </w:r>
+      <w:r>
+        <w:rPr>
+          <w:rFonts w:ascii="Arial" w:hAnsi="Arial" w:cs="Arial"/>
+          <w:sz w:val="18"/>
+          <w:szCs w:val="18"/>
+          <w:lang w:val="en-US"/>
+        </w:rPr>
+        <w:t>, C</w:t>
       </w:r>
       <w:r>
         <w:rPr>
@@ -310,71 +305,427 @@
           <w:szCs w:val="18"/>
           <w:lang w:val="en-US"/>
         </w:rPr>
-        <w:t xml:space="preserve">; </w:t>
-      </w:r>
-      <w:r>
-        <w:rPr>
-          <w:rFonts w:ascii="Arial" w:hAnsi="Arial" w:cs="Arial"/>
-          <w:sz w:val="18"/>
-          <w:szCs w:val="18"/>
-          <w:vertAlign w:val="superscript"/>
-          <w:lang w:val="en-US"/>
-        </w:rPr>
-        <w:t>4</w:t>
-      </w:r>
-      <w:r>
-        <w:rPr>
-          <w:rStyle w:val="position"/>
-          <w:rFonts w:ascii="Arial" w:hAnsi="Arial" w:cs="Arial"/>
-          <w:sz w:val="18"/>
-          <w:szCs w:val="18"/>
-          <w:lang w:val="en-US"/>
-        </w:rPr>
-        <w:t>Division of Engineering &amp; Applied Science, C</w:t>
-      </w:r>
-      <w:r>
-        <w:rPr>
-          <w:rFonts w:ascii="Arial" w:hAnsi="Arial" w:cs="Arial"/>
-          <w:sz w:val="18"/>
-          <w:szCs w:val="18"/>
-          <w:lang w:val="en-US"/>
-        </w:rPr>
-        <w:t>alifornia Institute of Technology, Pasadena, CA, USA</w:t>
-      </w:r>
-    </w:p>
-    <w:p>
-      <w:pPr>
-        <w:jc w:val="both"/>
-        <w:rPr>
-          <w:rFonts w:ascii="Arial" w:hAnsi="Arial" w:cs="Arial"/>
-          <w:lang w:val="en-US"/>
-        </w:rPr>
-      </w:pPr>
-    </w:p>
-    <w:p>
-      <w:pPr>
-        <w:jc w:val="both"/>
-        <w:rPr>
-          <w:rFonts w:ascii="Arial" w:hAnsi="Arial" w:cs="Arial"/>
-          <w:b/>
-          <w:lang w:val="en-US"/>
-        </w:rPr>
-      </w:pPr>
-      <w:r>
-        <w:rPr>
-          <w:rFonts w:ascii="Arial" w:hAnsi="Arial" w:cs="Arial"/>
-          <w:b/>
-          <w:lang w:val="en-US"/>
-        </w:rPr>
-        <w:t>Getting Started</w:t>
-      </w:r>
-      <w:r>
-        <w:rPr>
-          <w:rFonts w:ascii="Arial" w:hAnsi="Arial" w:cs="Arial"/>
-          <w:b/>
-          <w:lang w:val="en-US"/>
-        </w:rPr>
-        <w:t>:</w:t>
+        <w:t>;</w:t>
+      </w:r>
+    </w:p>
+    <w:p>
+      <w:pPr>
+        <w:jc w:val="both"/>
+        <w:rPr>
+          <w:rFonts w:ascii="Arial" w:hAnsi="Arial" w:cs="Arial"/>
+          <w:b/>
+          <w:sz w:val="28"/>
+          <w:szCs w:val="28"/>
+          <w:lang w:val="en-US"/>
+        </w:rPr>
+      </w:pPr>
+    </w:p>
+    <w:p>
+      <w:pPr>
+        <w:jc w:val="both"/>
+        <w:rPr>
+          <w:rFonts w:ascii="Arial" w:hAnsi="Arial" w:cs="Arial"/>
+          <w:b/>
+          <w:sz w:val="28"/>
+          <w:szCs w:val="28"/>
+          <w:lang w:val="en-US"/>
+        </w:rPr>
+      </w:pPr>
+      <w:r>
+        <w:rPr>
+          <w:rFonts w:ascii="Arial" w:hAnsi="Arial" w:cs="Arial"/>
+          <w:b/>
+          <w:sz w:val="28"/>
+          <w:szCs w:val="28"/>
+          <w:lang w:val="en-US"/>
+        </w:rPr>
+        <w:t>Contents</w:t>
+      </w:r>
+    </w:p>
+    <w:p>
+      <w:pPr>
+        <w:jc w:val="both"/>
+        <w:rPr>
+          <w:rFonts w:ascii="Arial" w:hAnsi="Arial" w:cs="Arial"/>
+          <w:b/>
+          <w:sz w:val="24"/>
+          <w:szCs w:val="24"/>
+          <w:lang w:val="en-US"/>
+        </w:rPr>
+      </w:pPr>
+      <w:r>
+        <w:rPr>
+          <w:rFonts w:ascii="Arial" w:hAnsi="Arial" w:cs="Arial"/>
+          <w:b/>
+          <w:sz w:val="24"/>
+          <w:szCs w:val="24"/>
+          <w:lang w:val="en-US"/>
+        </w:rPr>
+        <w:t xml:space="preserve">1 </w:t>
+      </w:r>
+      <w:r>
+        <w:rPr>
+          <w:rFonts w:ascii="Arial" w:hAnsi="Arial" w:cs="Arial"/>
+          <w:b/>
+          <w:sz w:val="24"/>
+          <w:szCs w:val="24"/>
+          <w:lang w:val="en-US"/>
+        </w:rPr>
+        <w:t>Quick Start Guide</w:t>
+      </w:r>
+    </w:p>
+    <w:p>
+      <w:pPr>
+        <w:ind w:firstLine="708"/>
+        <w:jc w:val="both"/>
+        <w:rPr>
+          <w:rFonts w:ascii="Arial" w:hAnsi="Arial" w:cs="Arial"/>
+          <w:lang w:val="en-US"/>
+        </w:rPr>
+      </w:pPr>
+      <w:r>
+        <w:rPr>
+          <w:rFonts w:ascii="Arial" w:hAnsi="Arial" w:cs="Arial"/>
+          <w:sz w:val="24"/>
+          <w:szCs w:val="24"/>
+          <w:lang w:val="en-US"/>
+        </w:rPr>
+        <w:t xml:space="preserve">1.1 </w:t>
+      </w:r>
+      <w:r>
+        <w:rPr>
+          <w:rFonts w:ascii="Arial" w:hAnsi="Arial" w:cs="Arial"/>
+          <w:sz w:val="24"/>
+          <w:szCs w:val="24"/>
+          <w:lang w:val="en-US"/>
+        </w:rPr>
+        <w:t>Installation Instructions</w:t>
+      </w:r>
+    </w:p>
+    <w:p>
+      <w:pPr>
+        <w:ind w:firstLine="708"/>
+        <w:jc w:val="both"/>
+        <w:rPr>
+          <w:rFonts w:ascii="Arial" w:hAnsi="Arial" w:cs="Arial"/>
+          <w:lang w:val="en-US"/>
+        </w:rPr>
+      </w:pPr>
+      <w:r>
+        <w:rPr>
+          <w:rFonts w:ascii="Arial" w:hAnsi="Arial" w:cs="Arial"/>
+          <w:sz w:val="24"/>
+          <w:szCs w:val="24"/>
+          <w:lang w:val="en-US"/>
+        </w:rPr>
+        <w:t xml:space="preserve">1.2 </w:t>
+      </w:r>
+      <w:r>
+        <w:rPr>
+          <w:rFonts w:ascii="Arial" w:hAnsi="Arial" w:cs="Arial"/>
+          <w:sz w:val="24"/>
+          <w:szCs w:val="24"/>
+          <w:lang w:val="en-US"/>
+        </w:rPr>
+        <w:t>E</w:t>
+      </w:r>
+      <w:r>
+        <w:rPr>
+          <w:rFonts w:ascii="Arial" w:hAnsi="Arial" w:cs="Arial"/>
+          <w:sz w:val="24"/>
+          <w:szCs w:val="24"/>
+          <w:lang w:val="en-US"/>
+        </w:rPr>
+        <w:t>xample</w:t>
+      </w:r>
+    </w:p>
+    <w:p>
+      <w:pPr>
+        <w:ind w:firstLine="708"/>
+        <w:jc w:val="both"/>
+        <w:rPr>
+          <w:rFonts w:ascii="Arial" w:hAnsi="Arial" w:cs="Arial"/>
+          <w:lang w:val="en-US"/>
+        </w:rPr>
+      </w:pPr>
+      <w:r>
+        <w:rPr>
+          <w:rFonts w:ascii="Arial" w:hAnsi="Arial" w:cs="Arial"/>
+          <w:sz w:val="24"/>
+          <w:szCs w:val="24"/>
+          <w:lang w:val="en-US"/>
+        </w:rPr>
+        <w:t xml:space="preserve">1.3 </w:t>
+      </w:r>
+      <w:r>
+        <w:rPr>
+          <w:rFonts w:ascii="Arial" w:hAnsi="Arial" w:cs="Arial"/>
+          <w:sz w:val="24"/>
+          <w:szCs w:val="24"/>
+          <w:lang w:val="en-US"/>
+        </w:rPr>
+        <w:t>Keyboard Shortcuts</w:t>
+      </w:r>
+    </w:p>
+    <w:p>
+      <w:pPr>
+        <w:jc w:val="both"/>
+        <w:rPr>
+          <w:rFonts w:ascii="Arial" w:hAnsi="Arial" w:cs="Arial"/>
+          <w:b/>
+          <w:lang w:val="en-US"/>
+        </w:rPr>
+      </w:pPr>
+      <w:r>
+        <w:rPr>
+          <w:rFonts w:ascii="Arial" w:hAnsi="Arial" w:cs="Arial"/>
+          <w:b/>
+          <w:sz w:val="24"/>
+          <w:szCs w:val="24"/>
+          <w:lang w:val="en-US"/>
+        </w:rPr>
+        <w:t xml:space="preserve">2 </w:t>
+      </w:r>
+      <w:r>
+        <w:rPr>
+          <w:rFonts w:ascii="Arial" w:hAnsi="Arial" w:cs="Arial"/>
+          <w:b/>
+          <w:sz w:val="24"/>
+          <w:szCs w:val="24"/>
+          <w:lang w:val="en-US"/>
+        </w:rPr>
+        <w:t>Methods</w:t>
+      </w:r>
+    </w:p>
+    <w:p>
+      <w:pPr>
+        <w:ind w:firstLine="708"/>
+        <w:jc w:val="both"/>
+        <w:rPr>
+          <w:rFonts w:ascii="Arial" w:hAnsi="Arial" w:cs="Arial"/>
+          <w:lang w:val="en-US"/>
+        </w:rPr>
+      </w:pPr>
+      <w:r>
+        <w:rPr>
+          <w:rFonts w:ascii="Arial" w:hAnsi="Arial" w:cs="Arial"/>
+          <w:sz w:val="24"/>
+          <w:szCs w:val="24"/>
+          <w:lang w:val="en-US"/>
+        </w:rPr>
+        <w:t xml:space="preserve">2.1 </w:t>
+      </w:r>
+      <w:r>
+        <w:rPr>
+          <w:rFonts w:ascii="Arial" w:hAnsi="Arial" w:cs="Arial"/>
+          <w:sz w:val="24"/>
+          <w:szCs w:val="24"/>
+          <w:lang w:val="en-US"/>
+        </w:rPr>
+        <w:t>Spot Detection</w:t>
+      </w:r>
+    </w:p>
+    <w:p>
+      <w:pPr>
+        <w:ind w:firstLine="708"/>
+        <w:jc w:val="both"/>
+        <w:rPr>
+          <w:rFonts w:ascii="Arial" w:hAnsi="Arial" w:cs="Arial"/>
+          <w:lang w:val="en-US"/>
+        </w:rPr>
+      </w:pPr>
+      <w:r>
+        <w:rPr>
+          <w:rFonts w:ascii="Arial" w:hAnsi="Arial" w:cs="Arial"/>
+          <w:sz w:val="24"/>
+          <w:szCs w:val="24"/>
+          <w:lang w:val="en-US"/>
+        </w:rPr>
+        <w:t xml:space="preserve">2.2 </w:t>
+      </w:r>
+      <w:r>
+        <w:rPr>
+          <w:rFonts w:ascii="Arial" w:hAnsi="Arial" w:cs="Arial"/>
+          <w:sz w:val="24"/>
+          <w:szCs w:val="24"/>
+          <w:lang w:val="en-US"/>
+        </w:rPr>
+        <w:t>Manual Threshold Adjustment</w:t>
+      </w:r>
+    </w:p>
+    <w:p>
+      <w:pPr>
+        <w:ind w:firstLine="708"/>
+        <w:jc w:val="both"/>
+        <w:rPr>
+          <w:rFonts w:ascii="Arial" w:hAnsi="Arial" w:cs="Arial"/>
+          <w:lang w:val="en-US"/>
+        </w:rPr>
+      </w:pPr>
+      <w:r>
+        <w:rPr>
+          <w:rFonts w:ascii="Arial" w:hAnsi="Arial" w:cs="Arial"/>
+          <w:sz w:val="24"/>
+          <w:szCs w:val="24"/>
+          <w:lang w:val="en-US"/>
+        </w:rPr>
+        <w:t xml:space="preserve">2.3 </w:t>
+      </w:r>
+      <w:r>
+        <w:rPr>
+          <w:rFonts w:ascii="Arial" w:hAnsi="Arial" w:cs="Arial"/>
+          <w:sz w:val="24"/>
+          <w:szCs w:val="24"/>
+          <w:lang w:val="en-US"/>
+        </w:rPr>
+        <w:t>Colocalization Analysis</w:t>
+      </w:r>
+    </w:p>
+    <w:p>
+      <w:pPr>
+        <w:ind w:firstLine="708"/>
+        <w:jc w:val="both"/>
+        <w:rPr>
+          <w:rFonts w:ascii="Arial" w:hAnsi="Arial" w:cs="Arial"/>
+          <w:sz w:val="24"/>
+          <w:szCs w:val="24"/>
+          <w:lang w:val="en-US"/>
+        </w:rPr>
+      </w:pPr>
+      <w:r>
+        <w:rPr>
+          <w:rFonts w:ascii="Arial" w:hAnsi="Arial" w:cs="Arial"/>
+          <w:sz w:val="24"/>
+          <w:szCs w:val="24"/>
+          <w:lang w:val="en-US"/>
+        </w:rPr>
+        <w:t xml:space="preserve">2.4 </w:t>
+      </w:r>
+      <w:r>
+        <w:rPr>
+          <w:rFonts w:ascii="Arial" w:hAnsi="Arial" w:cs="Arial"/>
+          <w:sz w:val="24"/>
+          <w:szCs w:val="24"/>
+          <w:lang w:val="en-US"/>
+        </w:rPr>
+        <w:t>Implementation and Availability</w:t>
+      </w:r>
+    </w:p>
+    <w:p>
+      <w:pPr>
+        <w:jc w:val="both"/>
+        <w:rPr>
+          <w:rFonts w:ascii="Arial" w:hAnsi="Arial" w:cs="Arial"/>
+          <w:b/>
+          <w:sz w:val="24"/>
+          <w:szCs w:val="24"/>
+          <w:lang w:val="en-US"/>
+        </w:rPr>
+      </w:pPr>
+      <w:r>
+        <w:rPr>
+          <w:rFonts w:ascii="Arial" w:hAnsi="Arial" w:cs="Arial"/>
+          <w:b/>
+          <w:sz w:val="24"/>
+          <w:szCs w:val="24"/>
+          <w:lang w:val="en-US"/>
+        </w:rPr>
+        <w:t>3 References</w:t>
+      </w:r>
+    </w:p>
+    <w:p>
+      <w:pPr>
+        <w:jc w:val="both"/>
+        <w:rPr>
+          <w:rFonts w:ascii="Arial" w:hAnsi="Arial" w:cs="Arial"/>
+          <w:b/>
+          <w:sz w:val="24"/>
+          <w:szCs w:val="24"/>
+          <w:lang w:val="en-US"/>
+        </w:rPr>
+      </w:pPr>
+    </w:p>
+    <w:p>
+      <w:pPr>
+        <w:jc w:val="both"/>
+        <w:rPr>
+          <w:rFonts w:ascii="Arial" w:hAnsi="Arial" w:cs="Arial"/>
+          <w:sz w:val="28"/>
+          <w:szCs w:val="28"/>
+          <w:lang w:val="en-US"/>
+        </w:rPr>
+      </w:pPr>
+      <w:r>
+        <w:rPr>
+          <w:rFonts w:ascii="Arial" w:hAnsi="Arial" w:cs="Arial"/>
+          <w:b/>
+          <w:sz w:val="28"/>
+          <w:szCs w:val="28"/>
+          <w:lang w:val="en-US"/>
+        </w:rPr>
+        <w:t xml:space="preserve">1 </w:t>
+      </w:r>
+      <w:r>
+        <w:rPr>
+          <w:rFonts w:ascii="Arial" w:hAnsi="Arial" w:cs="Arial"/>
+          <w:b/>
+          <w:sz w:val="28"/>
+          <w:szCs w:val="28"/>
+          <w:lang w:val="en-US"/>
+        </w:rPr>
+        <w:t>Quick Start Guide</w:t>
+      </w:r>
+    </w:p>
+    <w:p>
+      <w:pPr>
+        <w:jc w:val="both"/>
+        <w:rPr>
+          <w:rFonts w:ascii="Arial" w:hAnsi="Arial" w:cs="Arial"/>
+          <w:b/>
+          <w:sz w:val="24"/>
+          <w:szCs w:val="24"/>
+          <w:lang w:val="en-US"/>
+        </w:rPr>
+      </w:pPr>
+      <w:r>
+        <w:rPr>
+          <w:rFonts w:ascii="Arial" w:hAnsi="Arial" w:cs="Arial"/>
+          <w:b/>
+          <w:sz w:val="24"/>
+          <w:szCs w:val="24"/>
+          <w:lang w:val="en-US"/>
+        </w:rPr>
+        <w:t>1.</w:t>
+      </w:r>
+      <w:r>
+        <w:rPr>
+          <w:rFonts w:ascii="Arial" w:hAnsi="Arial" w:cs="Arial"/>
+          <w:b/>
+          <w:sz w:val="24"/>
+          <w:szCs w:val="24"/>
+          <w:lang w:val="en-US"/>
+        </w:rPr>
+        <w:t>1</w:t>
+      </w:r>
+      <w:r>
+        <w:rPr>
+          <w:rFonts w:ascii="Arial" w:hAnsi="Arial" w:cs="Arial"/>
+          <w:b/>
+          <w:sz w:val="24"/>
+          <w:szCs w:val="24"/>
+          <w:lang w:val="en-US"/>
+        </w:rPr>
+        <w:t xml:space="preserve"> </w:t>
+      </w:r>
+      <w:r>
+        <w:rPr>
+          <w:rFonts w:ascii="Arial" w:hAnsi="Arial" w:cs="Arial"/>
+          <w:b/>
+          <w:sz w:val="24"/>
+          <w:szCs w:val="24"/>
+          <w:lang w:val="en-US"/>
+        </w:rPr>
+        <w:t>Installation Instruction</w:t>
       </w:r>
     </w:p>
     <w:p>
@@ -468,39 +819,7 @@
           <w:rFonts w:ascii="Arial" w:hAnsi="Arial" w:cs="Arial"/>
           <w:lang w:val="en-US"/>
         </w:rPr>
-        <w:t xml:space="preserve">In order to run the spot </w:t>
-      </w:r>
-      <w:proofErr w:type="spellStart"/>
-      <w:r>
-        <w:rPr>
-          <w:rFonts w:ascii="Arial" w:hAnsi="Arial" w:cs="Arial"/>
-          <w:lang w:val="en-US"/>
-        </w:rPr>
-        <w:t>colocalization</w:t>
-      </w:r>
-      <w:proofErr w:type="spellEnd"/>
-      <w:r>
-        <w:rPr>
-          <w:rFonts w:ascii="Arial" w:hAnsi="Arial" w:cs="Arial"/>
-          <w:lang w:val="en-US"/>
-        </w:rPr>
-        <w:t xml:space="preserve"> software, you’ll need to install MATLAB (we tested the software on MATLAB R2017a on Windows, Ubuntu and Mac OSX). Open up the file “</w:t>
-      </w:r>
-      <w:proofErr w:type="spellStart"/>
-      <w:r>
-        <w:rPr>
-          <w:rFonts w:ascii="Arial" w:hAnsi="Arial" w:cs="Arial"/>
-          <w:lang w:val="en-US"/>
-        </w:rPr>
-        <w:t>SpotDetectionGUI.m</w:t>
-      </w:r>
-      <w:proofErr w:type="spellEnd"/>
-      <w:r>
-        <w:rPr>
-          <w:rFonts w:ascii="Arial" w:hAnsi="Arial" w:cs="Arial"/>
-          <w:lang w:val="en-US"/>
-        </w:rPr>
-        <w:t>” in the MATLAB editor and execute the script with the “F5” button or by pressing the green play button on top of the MATLAB code editor window.</w:t>
+        <w:t>In order to run the spot colocalization software, you’ll need to install MATLAB (we tested the software on MATLAB R2017a on Windows, Ubuntu and Mac OSX). Open up the file “SpotDetectionGUI.m” in the MATLAB editor and execute the script with the “F5” button or by pressing the green play button on top of the MATLAB code editor window.</w:t>
       </w:r>
       <w:r>
         <w:rPr>
@@ -563,32 +882,64 @@
           <w:rFonts w:ascii="Arial" w:hAnsi="Arial" w:cs="Arial"/>
           <w:lang w:val="en-US"/>
         </w:rPr>
-        <w:t>his can be performed by navigating to the respective folder (called $DIR in the following command) using the Terminal application and by executing the following command “</w:t>
-      </w:r>
-      <w:proofErr w:type="spellStart"/>
-      <w:r>
-        <w:rPr>
-          <w:rFonts w:ascii="Arial" w:hAnsi="Arial" w:cs="Arial"/>
-          <w:lang w:val="en-US"/>
-        </w:rPr>
-        <w:t>chmod</w:t>
-      </w:r>
-      <w:proofErr w:type="spellEnd"/>
-      <w:r>
-        <w:rPr>
-          <w:rFonts w:ascii="Arial" w:hAnsi="Arial" w:cs="Arial"/>
-          <w:lang w:val="en-US"/>
-        </w:rPr>
-        <w:t xml:space="preserve"> 755 -R $DIR”.</w:t>
-      </w:r>
-      <w:r>
-        <w:rPr>
-          <w:rFonts w:ascii="Arial" w:hAnsi="Arial" w:cs="Arial"/>
-          <w:lang w:val="en-US"/>
-        </w:rPr>
-        <w:t xml:space="preserve"> This should change the permissions to </w:t>
-      </w:r>
-      <w:proofErr w:type="spellStart"/>
+        <w:t>his can be performed by navigating to the respective folder (called $DIR in the following command) using the Terminal application and by executing the following command “chmod 755 -R $DIR”.</w:t>
+      </w:r>
+      <w:r>
+        <w:rPr>
+          <w:rFonts w:ascii="Arial" w:hAnsi="Arial" w:cs="Arial"/>
+          <w:lang w:val="en-US"/>
+        </w:rPr>
+        <w:t xml:space="preserve"> This should change the permissions to r</w:t>
+      </w:r>
+      <w:r>
+        <w:rPr>
+          <w:rFonts w:ascii="Arial" w:hAnsi="Arial" w:cs="Arial"/>
+          <w:lang w:val="en-US"/>
+        </w:rPr>
+        <w:t>ead+</w:t>
+      </w:r>
+      <w:r>
+        <w:rPr>
+          <w:rFonts w:ascii="Arial" w:hAnsi="Arial" w:cs="Arial"/>
+          <w:lang w:val="en-US"/>
+        </w:rPr>
+        <w:t>w</w:t>
+      </w:r>
+      <w:r>
+        <w:rPr>
+          <w:rFonts w:ascii="Arial" w:hAnsi="Arial" w:cs="Arial"/>
+          <w:lang w:val="en-US"/>
+        </w:rPr>
+        <w:t>rite+</w:t>
+      </w:r>
+      <w:r>
+        <w:rPr>
+          <w:rFonts w:ascii="Arial" w:hAnsi="Arial" w:cs="Arial"/>
+          <w:lang w:val="en-US"/>
+        </w:rPr>
+        <w:t>e</w:t>
+      </w:r>
+      <w:r>
+        <w:rPr>
+          <w:rFonts w:ascii="Arial" w:hAnsi="Arial" w:cs="Arial"/>
+          <w:lang w:val="en-US"/>
+        </w:rPr>
+        <w:t>xecute</w:t>
+      </w:r>
+      <w:r>
+        <w:rPr>
+          <w:rFonts w:ascii="Arial" w:hAnsi="Arial" w:cs="Arial"/>
+          <w:lang w:val="en-US"/>
+        </w:rPr>
+        <w:t xml:space="preserve"> for the current user and </w:t>
+      </w:r>
+      <w:r>
+        <w:rPr>
+          <w:rFonts w:ascii="Arial" w:hAnsi="Arial" w:cs="Arial"/>
+          <w:lang w:val="en-US"/>
+        </w:rPr>
+        <w:t xml:space="preserve">to </w:t>
+      </w:r>
       <w:r>
         <w:rPr>
           <w:rFonts w:ascii="Arial" w:hAnsi="Arial" w:cs="Arial"/>
@@ -601,64 +952,6 @@
           <w:rFonts w:ascii="Arial" w:hAnsi="Arial" w:cs="Arial"/>
           <w:lang w:val="en-US"/>
         </w:rPr>
-        <w:t>ead+</w:t>
-      </w:r>
-      <w:r>
-        <w:rPr>
-          <w:rFonts w:ascii="Arial" w:hAnsi="Arial" w:cs="Arial"/>
-          <w:lang w:val="en-US"/>
-        </w:rPr>
-        <w:t>w</w:t>
-      </w:r>
-      <w:r>
-        <w:rPr>
-          <w:rFonts w:ascii="Arial" w:hAnsi="Arial" w:cs="Arial"/>
-          <w:lang w:val="en-US"/>
-        </w:rPr>
-        <w:t>rite+</w:t>
-      </w:r>
-      <w:r>
-        <w:rPr>
-          <w:rFonts w:ascii="Arial" w:hAnsi="Arial" w:cs="Arial"/>
-          <w:lang w:val="en-US"/>
-        </w:rPr>
-        <w:t>e</w:t>
-      </w:r>
-      <w:r>
-        <w:rPr>
-          <w:rFonts w:ascii="Arial" w:hAnsi="Arial" w:cs="Arial"/>
-          <w:lang w:val="en-US"/>
-        </w:rPr>
-        <w:t>xecute</w:t>
-      </w:r>
-      <w:proofErr w:type="spellEnd"/>
-      <w:r>
-        <w:rPr>
-          <w:rFonts w:ascii="Arial" w:hAnsi="Arial" w:cs="Arial"/>
-          <w:lang w:val="en-US"/>
-        </w:rPr>
-        <w:t xml:space="preserve"> for the current user and </w:t>
-      </w:r>
-      <w:r>
-        <w:rPr>
-          <w:rFonts w:ascii="Arial" w:hAnsi="Arial" w:cs="Arial"/>
-          <w:lang w:val="en-US"/>
-        </w:rPr>
-        <w:t xml:space="preserve">to </w:t>
-      </w:r>
-      <w:proofErr w:type="spellStart"/>
-      <w:r>
-        <w:rPr>
-          <w:rFonts w:ascii="Arial" w:hAnsi="Arial" w:cs="Arial"/>
-          <w:lang w:val="en-US"/>
-        </w:rPr>
-        <w:t>r</w:t>
-      </w:r>
-      <w:r>
-        <w:rPr>
-          <w:rFonts w:ascii="Arial" w:hAnsi="Arial" w:cs="Arial"/>
-          <w:lang w:val="en-US"/>
-        </w:rPr>
         <w:t>ead+execut</w:t>
       </w:r>
       <w:r>
@@ -666,43 +959,50 @@
           <w:rFonts w:ascii="Arial" w:hAnsi="Arial" w:cs="Arial"/>
           <w:lang w:val="en-US"/>
         </w:rPr>
-        <w:t>e</w:t>
-      </w:r>
-      <w:proofErr w:type="spellEnd"/>
-      <w:r>
-        <w:rPr>
-          <w:rFonts w:ascii="Arial" w:hAnsi="Arial" w:cs="Arial"/>
-          <w:lang w:val="en-US"/>
-        </w:rPr>
-        <w:t xml:space="preserve"> for all other users.</w:t>
-      </w:r>
-    </w:p>
-    <w:p>
-      <w:pPr>
-        <w:jc w:val="both"/>
-        <w:rPr>
-          <w:rFonts w:ascii="Arial" w:hAnsi="Arial" w:cs="Arial"/>
-          <w:b/>
-          <w:lang w:val="en-US"/>
-        </w:rPr>
-      </w:pPr>
-    </w:p>
-    <w:p>
-      <w:pPr>
-        <w:jc w:val="both"/>
-        <w:rPr>
-          <w:rFonts w:ascii="Arial" w:hAnsi="Arial" w:cs="Arial"/>
-          <w:b/>
-          <w:lang w:val="en-US"/>
-        </w:rPr>
-      </w:pPr>
-      <w:r>
-        <w:rPr>
-          <w:rFonts w:ascii="Arial" w:hAnsi="Arial" w:cs="Arial"/>
-          <w:b/>
-          <w:lang w:val="en-US"/>
-        </w:rPr>
-        <w:t>Example:</w:t>
+        <w:t>e for all other users.</w:t>
+      </w:r>
+    </w:p>
+    <w:p>
+      <w:pPr>
+        <w:jc w:val="both"/>
+        <w:rPr>
+          <w:rFonts w:ascii="Arial" w:hAnsi="Arial" w:cs="Arial"/>
+          <w:b/>
+          <w:lang w:val="en-US"/>
+        </w:rPr>
+      </w:pPr>
+    </w:p>
+    <w:p>
+      <w:pPr>
+        <w:jc w:val="both"/>
+        <w:rPr>
+          <w:rFonts w:ascii="Arial" w:hAnsi="Arial" w:cs="Arial"/>
+          <w:b/>
+          <w:sz w:val="24"/>
+          <w:szCs w:val="24"/>
+          <w:lang w:val="en-US"/>
+        </w:rPr>
+      </w:pPr>
+      <w:r>
+        <w:rPr>
+          <w:rFonts w:ascii="Arial" w:hAnsi="Arial" w:cs="Arial"/>
+          <w:b/>
+          <w:sz w:val="24"/>
+          <w:szCs w:val="24"/>
+          <w:lang w:val="en-US"/>
+        </w:rPr>
+        <w:lastRenderedPageBreak/>
+        <w:t xml:space="preserve">1.2 </w:t>
+      </w:r>
+      <w:r>
+        <w:rPr>
+          <w:rFonts w:ascii="Arial" w:hAnsi="Arial" w:cs="Arial"/>
+          <w:b/>
+          <w:sz w:val="24"/>
+          <w:szCs w:val="24"/>
+          <w:lang w:val="en-US"/>
+        </w:rPr>
+        <w:t>Example</w:t>
       </w:r>
     </w:p>
     <w:p>
@@ -723,23 +1023,7 @@
           <w:rFonts w:ascii="Arial" w:hAnsi="Arial" w:cs="Arial"/>
           <w:lang w:val="en-US"/>
         </w:rPr>
-        <w:t>Open and run the “</w:t>
-      </w:r>
-      <w:proofErr w:type="spellStart"/>
-      <w:r>
-        <w:rPr>
-          <w:rFonts w:ascii="Arial" w:hAnsi="Arial" w:cs="Arial"/>
-          <w:lang w:val="en-US"/>
-        </w:rPr>
-        <w:t>SpotDetectionGUI.m</w:t>
-      </w:r>
-      <w:proofErr w:type="spellEnd"/>
-      <w:r>
-        <w:rPr>
-          <w:rFonts w:ascii="Arial" w:hAnsi="Arial" w:cs="Arial"/>
-          <w:lang w:val="en-US"/>
-        </w:rPr>
-        <w:t>” in MATLAB</w:t>
+        <w:t>Open and run the “SpotDetectionGUI.m” in MATLAB</w:t>
       </w:r>
       <w:r>
         <w:rPr>
@@ -818,10 +1102,10 @@
       </w:pPr>
       <w:r>
         <w:rPr>
+          <w:rFonts w:ascii="Arial" w:hAnsi="Arial" w:cs="Arial"/>
           <w:noProof/>
           <w:lang w:val="en-US"/>
         </w:rPr>
-        <w:lastRenderedPageBreak/>
         <w:drawing>
           <wp:inline distT="0" distB="0" distL="0" distR="0" wp14:anchorId="69A7D440" wp14:editId="7FF344CD">
             <wp:extent cx="1764719" cy="2503581"/>
@@ -924,6 +1208,156 @@
     <w:p>
       <w:pPr>
         <w:pStyle w:val="Listenabsatz"/>
+        <w:jc w:val="both"/>
+        <w:rPr>
+          <w:rFonts w:ascii="Arial" w:hAnsi="Arial" w:cs="Arial"/>
+          <w:lang w:val="en-US"/>
+        </w:rPr>
+      </w:pPr>
+    </w:p>
+    <w:p>
+      <w:pPr>
+        <w:pStyle w:val="Listenabsatz"/>
+        <w:jc w:val="both"/>
+        <w:rPr>
+          <w:rFonts w:ascii="Arial" w:hAnsi="Arial" w:cs="Arial"/>
+          <w:lang w:val="en-US"/>
+        </w:rPr>
+      </w:pPr>
+    </w:p>
+    <w:p>
+      <w:pPr>
+        <w:pStyle w:val="Listenabsatz"/>
+        <w:jc w:val="both"/>
+        <w:rPr>
+          <w:rFonts w:ascii="Arial" w:hAnsi="Arial" w:cs="Arial"/>
+          <w:lang w:val="en-US"/>
+        </w:rPr>
+      </w:pPr>
+    </w:p>
+    <w:p>
+      <w:pPr>
+        <w:pStyle w:val="Listenabsatz"/>
+        <w:jc w:val="both"/>
+        <w:rPr>
+          <w:rFonts w:ascii="Arial" w:hAnsi="Arial" w:cs="Arial"/>
+          <w:lang w:val="en-US"/>
+        </w:rPr>
+      </w:pPr>
+    </w:p>
+    <w:p>
+      <w:pPr>
+        <w:pStyle w:val="Listenabsatz"/>
+        <w:jc w:val="both"/>
+        <w:rPr>
+          <w:rFonts w:ascii="Arial" w:hAnsi="Arial" w:cs="Arial"/>
+          <w:lang w:val="en-US"/>
+        </w:rPr>
+      </w:pPr>
+    </w:p>
+    <w:p>
+      <w:pPr>
+        <w:pStyle w:val="Listenabsatz"/>
+        <w:jc w:val="both"/>
+        <w:rPr>
+          <w:rFonts w:ascii="Arial" w:hAnsi="Arial" w:cs="Arial"/>
+          <w:lang w:val="en-US"/>
+        </w:rPr>
+      </w:pPr>
+    </w:p>
+    <w:p>
+      <w:pPr>
+        <w:pStyle w:val="Listenabsatz"/>
+        <w:jc w:val="both"/>
+        <w:rPr>
+          <w:rFonts w:ascii="Arial" w:hAnsi="Arial" w:cs="Arial"/>
+          <w:lang w:val="en-US"/>
+        </w:rPr>
+      </w:pPr>
+    </w:p>
+    <w:p>
+      <w:pPr>
+        <w:pStyle w:val="Listenabsatz"/>
+        <w:jc w:val="both"/>
+        <w:rPr>
+          <w:rFonts w:ascii="Arial" w:hAnsi="Arial" w:cs="Arial"/>
+          <w:lang w:val="en-US"/>
+        </w:rPr>
+      </w:pPr>
+    </w:p>
+    <w:p>
+      <w:pPr>
+        <w:pStyle w:val="Listenabsatz"/>
+        <w:jc w:val="both"/>
+        <w:rPr>
+          <w:rFonts w:ascii="Arial" w:hAnsi="Arial" w:cs="Arial"/>
+          <w:lang w:val="en-US"/>
+        </w:rPr>
+      </w:pPr>
+    </w:p>
+    <w:p>
+      <w:pPr>
+        <w:pStyle w:val="Listenabsatz"/>
+        <w:jc w:val="both"/>
+        <w:rPr>
+          <w:rFonts w:ascii="Arial" w:hAnsi="Arial" w:cs="Arial"/>
+          <w:lang w:val="en-US"/>
+        </w:rPr>
+      </w:pPr>
+    </w:p>
+    <w:p>
+      <w:pPr>
+        <w:pStyle w:val="Listenabsatz"/>
+        <w:jc w:val="both"/>
+        <w:rPr>
+          <w:rFonts w:ascii="Arial" w:hAnsi="Arial" w:cs="Arial"/>
+          <w:lang w:val="en-US"/>
+        </w:rPr>
+      </w:pPr>
+    </w:p>
+    <w:p>
+      <w:pPr>
+        <w:pStyle w:val="Listenabsatz"/>
+        <w:jc w:val="both"/>
+        <w:rPr>
+          <w:rFonts w:ascii="Arial" w:hAnsi="Arial" w:cs="Arial"/>
+          <w:lang w:val="en-US"/>
+        </w:rPr>
+      </w:pPr>
+    </w:p>
+    <w:p>
+      <w:pPr>
+        <w:pStyle w:val="Listenabsatz"/>
+        <w:jc w:val="both"/>
+        <w:rPr>
+          <w:rFonts w:ascii="Arial" w:hAnsi="Arial" w:cs="Arial"/>
+          <w:lang w:val="en-US"/>
+        </w:rPr>
+      </w:pPr>
+    </w:p>
+    <w:p>
+      <w:pPr>
+        <w:pStyle w:val="Listenabsatz"/>
+        <w:jc w:val="both"/>
+        <w:rPr>
+          <w:rFonts w:ascii="Arial" w:hAnsi="Arial" w:cs="Arial"/>
+          <w:lang w:val="en-US"/>
+        </w:rPr>
+      </w:pPr>
+    </w:p>
+    <w:p>
+      <w:pPr>
+        <w:pStyle w:val="Listenabsatz"/>
+        <w:jc w:val="both"/>
+        <w:rPr>
+          <w:rFonts w:ascii="Arial" w:hAnsi="Arial" w:cs="Arial"/>
+          <w:lang w:val="en-US"/>
+        </w:rPr>
+      </w:pPr>
+    </w:p>
+    <w:p>
+      <w:pPr>
+        <w:pStyle w:val="Listenabsatz"/>
         <w:numPr>
           <w:ilvl w:val="0"/>
           <w:numId w:val="5"/>
@@ -939,6 +1373,7 @@
           <w:rFonts w:ascii="Arial" w:hAnsi="Arial" w:cs="Arial"/>
           <w:lang w:val="en-US"/>
         </w:rPr>
+        <w:lastRenderedPageBreak/>
         <w:t>The images are automatically analyzed and the detected spots are imported to MATLAB for further analysis as shown in the following screenshot</w:t>
       </w:r>
       <w:r>
@@ -959,6 +1394,7 @@
       </w:pPr>
       <w:r>
         <w:rPr>
+          <w:rFonts w:ascii="Arial" w:hAnsi="Arial" w:cs="Arial"/>
           <w:noProof/>
           <w:lang w:val="en-US"/>
         </w:rPr>
@@ -1007,6 +1443,132 @@
     </w:p>
     <w:p>
       <w:pPr>
+        <w:jc w:val="center"/>
+        <w:rPr>
+          <w:rFonts w:ascii="Arial" w:hAnsi="Arial" w:cs="Arial"/>
+          <w:lang w:val="en-US"/>
+        </w:rPr>
+      </w:pPr>
+    </w:p>
+    <w:p>
+      <w:pPr>
+        <w:jc w:val="center"/>
+        <w:rPr>
+          <w:rFonts w:ascii="Arial" w:hAnsi="Arial" w:cs="Arial"/>
+          <w:lang w:val="en-US"/>
+        </w:rPr>
+      </w:pPr>
+    </w:p>
+    <w:p>
+      <w:pPr>
+        <w:jc w:val="center"/>
+        <w:rPr>
+          <w:rFonts w:ascii="Arial" w:hAnsi="Arial" w:cs="Arial"/>
+          <w:lang w:val="en-US"/>
+        </w:rPr>
+      </w:pPr>
+    </w:p>
+    <w:p>
+      <w:pPr>
+        <w:jc w:val="center"/>
+        <w:rPr>
+          <w:rFonts w:ascii="Arial" w:hAnsi="Arial" w:cs="Arial"/>
+          <w:lang w:val="en-US"/>
+        </w:rPr>
+      </w:pPr>
+    </w:p>
+    <w:p>
+      <w:pPr>
+        <w:jc w:val="center"/>
+        <w:rPr>
+          <w:rFonts w:ascii="Arial" w:hAnsi="Arial" w:cs="Arial"/>
+          <w:lang w:val="en-US"/>
+        </w:rPr>
+      </w:pPr>
+    </w:p>
+    <w:p>
+      <w:pPr>
+        <w:jc w:val="center"/>
+        <w:rPr>
+          <w:rFonts w:ascii="Arial" w:hAnsi="Arial" w:cs="Arial"/>
+          <w:lang w:val="en-US"/>
+        </w:rPr>
+      </w:pPr>
+    </w:p>
+    <w:p>
+      <w:pPr>
+        <w:jc w:val="center"/>
+        <w:rPr>
+          <w:rFonts w:ascii="Arial" w:hAnsi="Arial" w:cs="Arial"/>
+          <w:lang w:val="en-US"/>
+        </w:rPr>
+      </w:pPr>
+    </w:p>
+    <w:p>
+      <w:pPr>
+        <w:jc w:val="center"/>
+        <w:rPr>
+          <w:rFonts w:ascii="Arial" w:hAnsi="Arial" w:cs="Arial"/>
+          <w:lang w:val="en-US"/>
+        </w:rPr>
+      </w:pPr>
+    </w:p>
+    <w:p>
+      <w:pPr>
+        <w:jc w:val="center"/>
+        <w:rPr>
+          <w:rFonts w:ascii="Arial" w:hAnsi="Arial" w:cs="Arial"/>
+          <w:lang w:val="en-US"/>
+        </w:rPr>
+      </w:pPr>
+    </w:p>
+    <w:p>
+      <w:pPr>
+        <w:jc w:val="center"/>
+        <w:rPr>
+          <w:rFonts w:ascii="Arial" w:hAnsi="Arial" w:cs="Arial"/>
+          <w:lang w:val="en-US"/>
+        </w:rPr>
+      </w:pPr>
+    </w:p>
+    <w:p>
+      <w:pPr>
+        <w:jc w:val="center"/>
+        <w:rPr>
+          <w:rFonts w:ascii="Arial" w:hAnsi="Arial" w:cs="Arial"/>
+          <w:lang w:val="en-US"/>
+        </w:rPr>
+      </w:pPr>
+    </w:p>
+    <w:p>
+      <w:pPr>
+        <w:jc w:val="center"/>
+        <w:rPr>
+          <w:rFonts w:ascii="Arial" w:hAnsi="Arial" w:cs="Arial"/>
+          <w:lang w:val="en-US"/>
+        </w:rPr>
+      </w:pPr>
+    </w:p>
+    <w:p>
+      <w:pPr>
+        <w:jc w:val="center"/>
+        <w:rPr>
+          <w:rFonts w:ascii="Arial" w:hAnsi="Arial" w:cs="Arial"/>
+          <w:lang w:val="en-US"/>
+        </w:rPr>
+      </w:pPr>
+    </w:p>
+    <w:p>
+      <w:pPr>
+        <w:jc w:val="center"/>
+        <w:rPr>
+          <w:rFonts w:ascii="Arial" w:hAnsi="Arial" w:cs="Arial"/>
+          <w:lang w:val="en-US"/>
+        </w:rPr>
+      </w:pPr>
+    </w:p>
+    <w:p>
+      <w:pPr>
         <w:pStyle w:val="Listenabsatz"/>
         <w:numPr>
           <w:ilvl w:val="0"/>
@@ -1038,6 +1600,7 @@
       </w:pPr>
       <w:r>
         <w:rPr>
+          <w:rFonts w:ascii="Arial" w:hAnsi="Arial" w:cs="Arial"/>
           <w:noProof/>
           <w:lang w:val="en-US"/>
         </w:rPr>
@@ -1080,120 +1643,120 @@
     </w:p>
     <w:p>
       <w:pPr>
-        <w:jc w:val="both"/>
-        <w:rPr>
-          <w:rFonts w:ascii="Arial" w:hAnsi="Arial" w:cs="Arial"/>
-          <w:b/>
-          <w:lang w:val="en-US"/>
-        </w:rPr>
-      </w:pPr>
-    </w:p>
-    <w:p>
-      <w:pPr>
-        <w:jc w:val="both"/>
-        <w:rPr>
-          <w:rFonts w:ascii="Arial" w:hAnsi="Arial" w:cs="Arial"/>
-          <w:b/>
-          <w:lang w:val="en-US"/>
-        </w:rPr>
-      </w:pPr>
-    </w:p>
-    <w:p>
-      <w:pPr>
-        <w:jc w:val="both"/>
-        <w:rPr>
-          <w:rFonts w:ascii="Arial" w:hAnsi="Arial" w:cs="Arial"/>
-          <w:b/>
-          <w:lang w:val="en-US"/>
-        </w:rPr>
-      </w:pPr>
-    </w:p>
-    <w:p>
-      <w:pPr>
-        <w:jc w:val="both"/>
-        <w:rPr>
-          <w:rFonts w:ascii="Arial" w:hAnsi="Arial" w:cs="Arial"/>
-          <w:b/>
-          <w:lang w:val="en-US"/>
-        </w:rPr>
-      </w:pPr>
-    </w:p>
-    <w:p>
-      <w:pPr>
-        <w:jc w:val="both"/>
-        <w:rPr>
-          <w:rFonts w:ascii="Arial" w:hAnsi="Arial" w:cs="Arial"/>
-          <w:b/>
-          <w:lang w:val="en-US"/>
-        </w:rPr>
-      </w:pPr>
-    </w:p>
-    <w:p>
-      <w:pPr>
-        <w:jc w:val="both"/>
-        <w:rPr>
-          <w:rFonts w:ascii="Arial" w:hAnsi="Arial" w:cs="Arial"/>
-          <w:b/>
-          <w:lang w:val="en-US"/>
-        </w:rPr>
-      </w:pPr>
-    </w:p>
-    <w:p>
-      <w:pPr>
-        <w:jc w:val="both"/>
-        <w:rPr>
-          <w:rFonts w:ascii="Arial" w:hAnsi="Arial" w:cs="Arial"/>
-          <w:b/>
-          <w:lang w:val="en-US"/>
-        </w:rPr>
-      </w:pPr>
-    </w:p>
-    <w:p>
-      <w:pPr>
-        <w:jc w:val="both"/>
-        <w:rPr>
-          <w:rFonts w:ascii="Arial" w:hAnsi="Arial" w:cs="Arial"/>
-          <w:b/>
-          <w:lang w:val="en-US"/>
-        </w:rPr>
-      </w:pPr>
-    </w:p>
-    <w:p>
-      <w:pPr>
-        <w:jc w:val="both"/>
-        <w:rPr>
-          <w:rFonts w:ascii="Arial" w:hAnsi="Arial" w:cs="Arial"/>
-          <w:b/>
-          <w:lang w:val="en-US"/>
-        </w:rPr>
-      </w:pPr>
-    </w:p>
-    <w:p>
-      <w:pPr>
-        <w:jc w:val="both"/>
-        <w:rPr>
-          <w:rFonts w:ascii="Arial" w:hAnsi="Arial" w:cs="Arial"/>
-          <w:b/>
-          <w:lang w:val="en-US"/>
-        </w:rPr>
-      </w:pPr>
-    </w:p>
-    <w:p>
-      <w:pPr>
-        <w:jc w:val="both"/>
-        <w:rPr>
-          <w:rFonts w:ascii="Arial" w:hAnsi="Arial" w:cs="Arial"/>
-          <w:b/>
-          <w:lang w:val="en-US"/>
-        </w:rPr>
-      </w:pPr>
-    </w:p>
-    <w:p>
-      <w:pPr>
-        <w:jc w:val="both"/>
-        <w:rPr>
-          <w:rFonts w:ascii="Arial" w:hAnsi="Arial" w:cs="Arial"/>
-          <w:b/>
+        <w:ind w:left="360"/>
+        <w:jc w:val="both"/>
+        <w:rPr>
+          <w:rFonts w:ascii="Arial" w:hAnsi="Arial" w:cs="Arial"/>
+          <w:lang w:val="en-US"/>
+        </w:rPr>
+      </w:pPr>
+    </w:p>
+    <w:p>
+      <w:pPr>
+        <w:ind w:left="360"/>
+        <w:jc w:val="both"/>
+        <w:rPr>
+          <w:rFonts w:ascii="Arial" w:hAnsi="Arial" w:cs="Arial"/>
+          <w:lang w:val="en-US"/>
+        </w:rPr>
+      </w:pPr>
+    </w:p>
+    <w:p>
+      <w:pPr>
+        <w:ind w:left="360"/>
+        <w:jc w:val="both"/>
+        <w:rPr>
+          <w:rFonts w:ascii="Arial" w:hAnsi="Arial" w:cs="Arial"/>
+          <w:lang w:val="en-US"/>
+        </w:rPr>
+      </w:pPr>
+    </w:p>
+    <w:p>
+      <w:pPr>
+        <w:ind w:left="360"/>
+        <w:jc w:val="both"/>
+        <w:rPr>
+          <w:rFonts w:ascii="Arial" w:hAnsi="Arial" w:cs="Arial"/>
+          <w:lang w:val="en-US"/>
+        </w:rPr>
+      </w:pPr>
+    </w:p>
+    <w:p>
+      <w:pPr>
+        <w:ind w:left="360"/>
+        <w:jc w:val="both"/>
+        <w:rPr>
+          <w:rFonts w:ascii="Arial" w:hAnsi="Arial" w:cs="Arial"/>
+          <w:lang w:val="en-US"/>
+        </w:rPr>
+      </w:pPr>
+    </w:p>
+    <w:p>
+      <w:pPr>
+        <w:ind w:left="360"/>
+        <w:jc w:val="both"/>
+        <w:rPr>
+          <w:rFonts w:ascii="Arial" w:hAnsi="Arial" w:cs="Arial"/>
+          <w:lang w:val="en-US"/>
+        </w:rPr>
+      </w:pPr>
+    </w:p>
+    <w:p>
+      <w:pPr>
+        <w:ind w:left="360"/>
+        <w:jc w:val="both"/>
+        <w:rPr>
+          <w:rFonts w:ascii="Arial" w:hAnsi="Arial" w:cs="Arial"/>
+          <w:lang w:val="en-US"/>
+        </w:rPr>
+      </w:pPr>
+    </w:p>
+    <w:p>
+      <w:pPr>
+        <w:ind w:left="360"/>
+        <w:jc w:val="both"/>
+        <w:rPr>
+          <w:rFonts w:ascii="Arial" w:hAnsi="Arial" w:cs="Arial"/>
+          <w:lang w:val="en-US"/>
+        </w:rPr>
+      </w:pPr>
+    </w:p>
+    <w:p>
+      <w:pPr>
+        <w:ind w:left="360"/>
+        <w:jc w:val="both"/>
+        <w:rPr>
+          <w:rFonts w:ascii="Arial" w:hAnsi="Arial" w:cs="Arial"/>
+          <w:lang w:val="en-US"/>
+        </w:rPr>
+      </w:pPr>
+    </w:p>
+    <w:p>
+      <w:pPr>
+        <w:ind w:left="360"/>
+        <w:jc w:val="both"/>
+        <w:rPr>
+          <w:rFonts w:ascii="Arial" w:hAnsi="Arial" w:cs="Arial"/>
+          <w:lang w:val="en-US"/>
+        </w:rPr>
+      </w:pPr>
+    </w:p>
+    <w:p>
+      <w:pPr>
+        <w:ind w:left="360"/>
+        <w:jc w:val="both"/>
+        <w:rPr>
+          <w:rFonts w:ascii="Arial" w:hAnsi="Arial" w:cs="Arial"/>
+          <w:lang w:val="en-US"/>
+        </w:rPr>
+      </w:pPr>
+    </w:p>
+    <w:p>
+      <w:pPr>
+        <w:ind w:left="360"/>
+        <w:jc w:val="both"/>
+        <w:rPr>
+          <w:rFonts w:ascii="Arial" w:hAnsi="Arial" w:cs="Arial"/>
           <w:lang w:val="en-US"/>
         </w:rPr>
       </w:pPr>
@@ -1258,6 +1821,7 @@
       </w:pPr>
       <w:r>
         <w:rPr>
+          <w:rFonts w:ascii="Arial" w:hAnsi="Arial" w:cs="Arial"/>
           <w:noProof/>
           <w:lang w:val="en-US"/>
         </w:rPr>
@@ -1300,43 +1864,43 @@
     </w:p>
     <w:p>
       <w:pPr>
-        <w:jc w:val="both"/>
-        <w:rPr>
-          <w:rFonts w:ascii="Arial" w:hAnsi="Arial" w:cs="Arial"/>
-          <w:lang w:val="en-US"/>
-        </w:rPr>
-      </w:pPr>
-    </w:p>
-    <w:p>
-      <w:pPr>
-        <w:jc w:val="both"/>
-        <w:rPr>
-          <w:rFonts w:ascii="Arial" w:hAnsi="Arial" w:cs="Arial"/>
-          <w:lang w:val="en-US"/>
-        </w:rPr>
-      </w:pPr>
-    </w:p>
-    <w:p>
-      <w:pPr>
-        <w:jc w:val="both"/>
-        <w:rPr>
-          <w:rFonts w:ascii="Arial" w:hAnsi="Arial" w:cs="Arial"/>
-          <w:lang w:val="en-US"/>
-        </w:rPr>
-      </w:pPr>
-    </w:p>
-    <w:p>
-      <w:pPr>
-        <w:jc w:val="both"/>
-        <w:rPr>
-          <w:rFonts w:ascii="Arial" w:hAnsi="Arial" w:cs="Arial"/>
-          <w:lang w:val="en-US"/>
-        </w:rPr>
-      </w:pPr>
-    </w:p>
-    <w:p>
-      <w:pPr>
-        <w:jc w:val="both"/>
+        <w:jc w:val="center"/>
+        <w:rPr>
+          <w:rFonts w:ascii="Arial" w:hAnsi="Arial" w:cs="Arial"/>
+          <w:lang w:val="en-US"/>
+        </w:rPr>
+      </w:pPr>
+    </w:p>
+    <w:p>
+      <w:pPr>
+        <w:jc w:val="center"/>
+        <w:rPr>
+          <w:rFonts w:ascii="Arial" w:hAnsi="Arial" w:cs="Arial"/>
+          <w:lang w:val="en-US"/>
+        </w:rPr>
+      </w:pPr>
+    </w:p>
+    <w:p>
+      <w:pPr>
+        <w:jc w:val="center"/>
+        <w:rPr>
+          <w:rFonts w:ascii="Arial" w:hAnsi="Arial" w:cs="Arial"/>
+          <w:lang w:val="en-US"/>
+        </w:rPr>
+      </w:pPr>
+    </w:p>
+    <w:p>
+      <w:pPr>
+        <w:jc w:val="center"/>
+        <w:rPr>
+          <w:rFonts w:ascii="Arial" w:hAnsi="Arial" w:cs="Arial"/>
+          <w:lang w:val="en-US"/>
+        </w:rPr>
+      </w:pPr>
+    </w:p>
+    <w:p>
+      <w:pPr>
+        <w:jc w:val="center"/>
         <w:rPr>
           <w:rFonts w:ascii="Arial" w:hAnsi="Arial" w:cs="Arial"/>
           <w:lang w:val="en-US"/>
@@ -1362,31 +1926,7 @@
           <w:lang w:val="en-US"/>
         </w:rPr>
         <w:lastRenderedPageBreak/>
-        <w:t xml:space="preserve">Once the detections are properly filtered, the actual </w:t>
-      </w:r>
-      <w:proofErr w:type="spellStart"/>
-      <w:r>
-        <w:rPr>
-          <w:rFonts w:ascii="Arial" w:hAnsi="Arial" w:cs="Arial"/>
-          <w:lang w:val="en-US"/>
-        </w:rPr>
-        <w:t>colocalization</w:t>
-      </w:r>
-      <w:proofErr w:type="spellEnd"/>
-      <w:r>
-        <w:rPr>
-          <w:rFonts w:ascii="Arial" w:hAnsi="Arial" w:cs="Arial"/>
-          <w:lang w:val="en-US"/>
-        </w:rPr>
-        <w:t xml:space="preserve"> can be performed by pressing the “C” key. </w:t>
-      </w:r>
-      <w:proofErr w:type="spellStart"/>
-      <w:r>
-        <w:rPr>
-          <w:rFonts w:ascii="Arial" w:hAnsi="Arial" w:cs="Arial"/>
-          <w:lang w:val="en-US"/>
-        </w:rPr>
-        <w:t>Colocaliz</w:t>
+        <w:t>Once the detections are properly filtered, the actual colocalization can be performed by pressing the “C” key. Colocaliz</w:t>
       </w:r>
       <w:r>
         <w:rPr>
@@ -1395,7 +1935,6 @@
         </w:rPr>
         <w:t>ed</w:t>
       </w:r>
-      <w:proofErr w:type="spellEnd"/>
       <w:r>
         <w:rPr>
           <w:rFonts w:ascii="Arial" w:hAnsi="Arial" w:cs="Arial"/>
@@ -1423,6 +1962,7 @@
       </w:pPr>
       <w:r>
         <w:rPr>
+          <w:rFonts w:ascii="Arial" w:hAnsi="Arial" w:cs="Arial"/>
           <w:noProof/>
           <w:lang w:val="en-US"/>
         </w:rPr>
@@ -1491,175 +2031,143 @@
           <w:rFonts w:ascii="Arial" w:hAnsi="Arial" w:cs="Arial"/>
           <w:lang w:val="en-US"/>
         </w:rPr>
-        <w:t xml:space="preserve">Finally, results can be exported by pressing the “E” key. </w:t>
-      </w:r>
-      <w:r>
-        <w:rPr>
-          <w:rFonts w:ascii="Arial" w:hAnsi="Arial" w:cs="Arial"/>
-          <w:lang w:val="en-US"/>
-        </w:rPr>
-        <w:t xml:space="preserve">The </w:t>
-      </w:r>
-      <w:proofErr w:type="spellStart"/>
-      <w:r>
-        <w:rPr>
-          <w:rFonts w:ascii="Arial" w:hAnsi="Arial" w:cs="Arial"/>
-          <w:lang w:val="en-US"/>
-        </w:rPr>
-        <w:t>u</w:t>
-      </w:r>
-      <w:r>
-        <w:rPr>
-          <w:rFonts w:ascii="Arial" w:hAnsi="Arial" w:cs="Arial"/>
-          <w:lang w:val="en-US"/>
-        </w:rPr>
-        <w:t>ncolocalized</w:t>
-      </w:r>
-      <w:proofErr w:type="spellEnd"/>
-      <w:r>
-        <w:rPr>
-          <w:rFonts w:ascii="Arial" w:hAnsi="Arial" w:cs="Arial"/>
-          <w:lang w:val="en-US"/>
-        </w:rPr>
-        <w:t xml:space="preserve"> and</w:t>
-      </w:r>
-      <w:r>
-        <w:rPr>
-          <w:rFonts w:ascii="Arial" w:hAnsi="Arial" w:cs="Arial"/>
-          <w:lang w:val="en-US"/>
-        </w:rPr>
-        <w:t xml:space="preserve"> </w:t>
-      </w:r>
-      <w:proofErr w:type="spellStart"/>
-      <w:r>
-        <w:rPr>
-          <w:rFonts w:ascii="Arial" w:hAnsi="Arial" w:cs="Arial"/>
-          <w:lang w:val="en-US"/>
-        </w:rPr>
-        <w:t>colocalized</w:t>
-      </w:r>
-      <w:proofErr w:type="spellEnd"/>
-      <w:r>
-        <w:rPr>
-          <w:rFonts w:ascii="Arial" w:hAnsi="Arial" w:cs="Arial"/>
-          <w:lang w:val="en-US"/>
-        </w:rPr>
-        <w:t xml:space="preserve"> </w:t>
-      </w:r>
-      <w:r>
-        <w:rPr>
-          <w:rFonts w:ascii="Arial" w:hAnsi="Arial" w:cs="Arial"/>
-          <w:lang w:val="en-US"/>
-        </w:rPr>
-        <w:t>detections are separately stored for each channel in a CSV file format that can be used for further processing, e.g., in Excel. Furthermore, a result overview file is generated in plain text format.</w:t>
-      </w:r>
-    </w:p>
-    <w:p>
-      <w:pPr>
-        <w:jc w:val="both"/>
-        <w:rPr>
-          <w:rFonts w:ascii="Arial" w:hAnsi="Arial" w:cs="Arial"/>
-          <w:b/>
-          <w:lang w:val="en-US"/>
-        </w:rPr>
-      </w:pPr>
-    </w:p>
-    <w:p>
-      <w:pPr>
-        <w:jc w:val="both"/>
-        <w:rPr>
-          <w:rFonts w:ascii="Arial" w:hAnsi="Arial" w:cs="Arial"/>
-          <w:b/>
-          <w:lang w:val="en-US"/>
-        </w:rPr>
-      </w:pPr>
-    </w:p>
-    <w:p>
-      <w:pPr>
-        <w:jc w:val="both"/>
-        <w:rPr>
-          <w:rFonts w:ascii="Arial" w:hAnsi="Arial" w:cs="Arial"/>
-          <w:b/>
-          <w:lang w:val="en-US"/>
-        </w:rPr>
-      </w:pPr>
-    </w:p>
-    <w:p>
-      <w:pPr>
-        <w:jc w:val="both"/>
-        <w:rPr>
-          <w:rFonts w:ascii="Arial" w:hAnsi="Arial" w:cs="Arial"/>
-          <w:b/>
-          <w:lang w:val="en-US"/>
-        </w:rPr>
-      </w:pPr>
-    </w:p>
-    <w:p>
-      <w:pPr>
-        <w:jc w:val="both"/>
-        <w:rPr>
-          <w:rFonts w:ascii="Arial" w:hAnsi="Arial" w:cs="Arial"/>
-          <w:b/>
-          <w:lang w:val="en-US"/>
-        </w:rPr>
-      </w:pPr>
-    </w:p>
-    <w:p>
-      <w:pPr>
-        <w:jc w:val="both"/>
-        <w:rPr>
-          <w:rFonts w:ascii="Arial" w:hAnsi="Arial" w:cs="Arial"/>
-          <w:b/>
-          <w:lang w:val="en-US"/>
-        </w:rPr>
-      </w:pPr>
-    </w:p>
-    <w:p>
-      <w:pPr>
-        <w:jc w:val="both"/>
-        <w:rPr>
-          <w:rFonts w:ascii="Arial" w:hAnsi="Arial" w:cs="Arial"/>
-          <w:b/>
-          <w:lang w:val="en-US"/>
-        </w:rPr>
-      </w:pPr>
-    </w:p>
-    <w:p>
-      <w:pPr>
-        <w:jc w:val="both"/>
-        <w:rPr>
-          <w:rFonts w:ascii="Arial" w:hAnsi="Arial" w:cs="Arial"/>
-          <w:b/>
-          <w:lang w:val="en-US"/>
-        </w:rPr>
-      </w:pPr>
-    </w:p>
-    <w:p>
-      <w:pPr>
-        <w:jc w:val="both"/>
-        <w:rPr>
-          <w:rFonts w:ascii="Arial" w:hAnsi="Arial" w:cs="Arial"/>
-          <w:b/>
-          <w:lang w:val="en-US"/>
-        </w:rPr>
-      </w:pPr>
-      <w:r>
-        <w:rPr>
-          <w:rFonts w:ascii="Arial" w:hAnsi="Arial" w:cs="Arial"/>
-          <w:b/>
+        <w:t>Finally, results can be exported by pressing the “E” key. The uncolocalized and colocalized detections are separately stored for each channel in a CSV file format that can be used for further processing, e.g., in Excel. Furthermore, a result overview file is generated in plain text format.</w:t>
+      </w:r>
+    </w:p>
+    <w:p>
+      <w:pPr>
+        <w:jc w:val="both"/>
+        <w:rPr>
+          <w:rFonts w:ascii="Arial" w:hAnsi="Arial" w:cs="Arial"/>
+          <w:b/>
+          <w:lang w:val="en-US"/>
+        </w:rPr>
+      </w:pPr>
+    </w:p>
+    <w:p>
+      <w:pPr>
+        <w:jc w:val="both"/>
+        <w:rPr>
+          <w:rFonts w:ascii="Arial" w:hAnsi="Arial" w:cs="Arial"/>
+          <w:b/>
+          <w:lang w:val="en-US"/>
+        </w:rPr>
+      </w:pPr>
+    </w:p>
+    <w:p>
+      <w:pPr>
+        <w:jc w:val="both"/>
+        <w:rPr>
+          <w:rFonts w:ascii="Arial" w:hAnsi="Arial" w:cs="Arial"/>
+          <w:b/>
+          <w:lang w:val="en-US"/>
+        </w:rPr>
+      </w:pPr>
+    </w:p>
+    <w:p>
+      <w:pPr>
+        <w:jc w:val="both"/>
+        <w:rPr>
+          <w:rFonts w:ascii="Arial" w:hAnsi="Arial" w:cs="Arial"/>
+          <w:b/>
+          <w:lang w:val="en-US"/>
+        </w:rPr>
+      </w:pPr>
+    </w:p>
+    <w:p>
+      <w:pPr>
+        <w:jc w:val="both"/>
+        <w:rPr>
+          <w:rFonts w:ascii="Arial" w:hAnsi="Arial" w:cs="Arial"/>
+          <w:b/>
+          <w:lang w:val="en-US"/>
+        </w:rPr>
+      </w:pPr>
+    </w:p>
+    <w:p>
+      <w:pPr>
+        <w:jc w:val="both"/>
+        <w:rPr>
+          <w:rFonts w:ascii="Arial" w:hAnsi="Arial" w:cs="Arial"/>
+          <w:b/>
+          <w:lang w:val="en-US"/>
+        </w:rPr>
+      </w:pPr>
+    </w:p>
+    <w:p>
+      <w:pPr>
+        <w:jc w:val="both"/>
+        <w:rPr>
+          <w:rFonts w:ascii="Arial" w:hAnsi="Arial" w:cs="Arial"/>
+          <w:b/>
+          <w:lang w:val="en-US"/>
+        </w:rPr>
+      </w:pPr>
+    </w:p>
+    <w:p>
+      <w:pPr>
+        <w:jc w:val="both"/>
+        <w:rPr>
+          <w:rFonts w:ascii="Arial" w:hAnsi="Arial" w:cs="Arial"/>
+          <w:b/>
+          <w:lang w:val="en-US"/>
+        </w:rPr>
+      </w:pPr>
+    </w:p>
+    <w:p>
+      <w:pPr>
+        <w:jc w:val="both"/>
+        <w:rPr>
+          <w:rFonts w:ascii="Arial" w:hAnsi="Arial" w:cs="Arial"/>
+          <w:b/>
+          <w:sz w:val="24"/>
+          <w:szCs w:val="24"/>
+          <w:lang w:val="en-US"/>
+        </w:rPr>
+      </w:pPr>
+      <w:r>
+        <w:rPr>
+          <w:rFonts w:ascii="Arial" w:hAnsi="Arial" w:cs="Arial"/>
+          <w:b/>
+          <w:sz w:val="24"/>
+          <w:szCs w:val="24"/>
           <w:lang w:val="en-US"/>
         </w:rPr>
         <w:lastRenderedPageBreak/>
+        <w:t xml:space="preserve">1.3 </w:t>
+      </w:r>
+      <w:r>
+        <w:rPr>
+          <w:rFonts w:ascii="Arial" w:hAnsi="Arial" w:cs="Arial"/>
+          <w:b/>
+          <w:sz w:val="24"/>
+          <w:szCs w:val="24"/>
+          <w:lang w:val="en-US"/>
+        </w:rPr>
         <w:t>K</w:t>
       </w:r>
       <w:r>
         <w:rPr>
           <w:rFonts w:ascii="Arial" w:hAnsi="Arial" w:cs="Arial"/>
           <w:b/>
-          <w:lang w:val="en-US"/>
-        </w:rPr>
-        <w:t>eyboard Shortcuts:</w:t>
-      </w:r>
+          <w:sz w:val="24"/>
+          <w:szCs w:val="24"/>
+          <w:lang w:val="en-US"/>
+        </w:rPr>
+        <w:t>eyboard Sh</w:t>
+      </w:r>
+      <w:r>
+        <w:rPr>
+          <w:rFonts w:ascii="Arial" w:hAnsi="Arial" w:cs="Arial"/>
+          <w:b/>
+          <w:sz w:val="24"/>
+          <w:szCs w:val="24"/>
+          <w:lang w:val="en-US"/>
+        </w:rPr>
+        <w:t>ortcuts</w:t>
+      </w:r>
+      <w:bookmarkStart w:id="0" w:name="_GoBack"/>
+      <w:bookmarkEnd w:id="0"/>
     </w:p>
     <w:p>
       <w:pPr>
@@ -1848,23 +2356,7 @@
           <w:rFonts w:ascii="Arial" w:hAnsi="Arial" w:cs="Arial"/>
           <w:lang w:val="en-US"/>
         </w:rPr>
-        <w:t xml:space="preserve"> Toggle between </w:t>
-      </w:r>
-      <w:proofErr w:type="spellStart"/>
-      <w:r>
-        <w:rPr>
-          <w:rFonts w:ascii="Arial" w:hAnsi="Arial" w:cs="Arial"/>
-          <w:lang w:val="en-US"/>
-        </w:rPr>
-        <w:t>streched</w:t>
-      </w:r>
-      <w:proofErr w:type="spellEnd"/>
-      <w:r>
-        <w:rPr>
-          <w:rFonts w:ascii="Arial" w:hAnsi="Arial" w:cs="Arial"/>
-          <w:lang w:val="en-US"/>
-        </w:rPr>
-        <w:t xml:space="preserve"> mode and fixed aspect ratio</w:t>
+        <w:t xml:space="preserve"> Toggle between streched mode and fixed aspect ratio</w:t>
       </w:r>
     </w:p>
     <w:p>
@@ -1893,39 +2385,7 @@
           <w:rFonts w:ascii="Arial" w:hAnsi="Arial" w:cs="Arial"/>
           <w:lang w:val="en-US"/>
         </w:rPr>
-        <w:t xml:space="preserve"> Toggle background detections for intensity comparisons (auto-detection uses convex hull of </w:t>
-      </w:r>
-      <w:proofErr w:type="spellStart"/>
-      <w:r>
-        <w:rPr>
-          <w:rFonts w:ascii="Arial" w:hAnsi="Arial" w:cs="Arial"/>
-          <w:lang w:val="en-US"/>
-        </w:rPr>
-        <w:t>colocalized</w:t>
-      </w:r>
-      <w:proofErr w:type="spellEnd"/>
-      <w:r>
-        <w:rPr>
-          <w:rFonts w:ascii="Arial" w:hAnsi="Arial" w:cs="Arial"/>
-          <w:lang w:val="en-US"/>
-        </w:rPr>
-        <w:t xml:space="preserve"> dots and freehand tool allows </w:t>
-      </w:r>
-      <w:proofErr w:type="spellStart"/>
-      <w:r>
-        <w:rPr>
-          <w:rFonts w:ascii="Arial" w:hAnsi="Arial" w:cs="Arial"/>
-          <w:lang w:val="en-US"/>
-        </w:rPr>
-        <w:t>arbitary</w:t>
-      </w:r>
-      <w:proofErr w:type="spellEnd"/>
-      <w:r>
-        <w:rPr>
-          <w:rFonts w:ascii="Arial" w:hAnsi="Arial" w:cs="Arial"/>
-          <w:lang w:val="en-US"/>
-        </w:rPr>
-        <w:t xml:space="preserve"> masks)</w:t>
+        <w:t xml:space="preserve"> Toggle background detections for intensity comparisons (auto-detection uses convex hull of colocalized dots and freehand tool allows arbitary masks)</w:t>
       </w:r>
     </w:p>
     <w:p>
@@ -1954,23 +2414,7 @@
           <w:rFonts w:ascii="Arial" w:hAnsi="Arial" w:cs="Arial"/>
           <w:lang w:val="en-US"/>
         </w:rPr>
-        <w:t xml:space="preserve"> Toggle visibility of </w:t>
-      </w:r>
-      <w:proofErr w:type="spellStart"/>
-      <w:r>
-        <w:rPr>
-          <w:rFonts w:ascii="Arial" w:hAnsi="Arial" w:cs="Arial"/>
-          <w:lang w:val="en-US"/>
-        </w:rPr>
-        <w:t>colocalized</w:t>
-      </w:r>
-      <w:proofErr w:type="spellEnd"/>
-      <w:r>
-        <w:rPr>
-          <w:rFonts w:ascii="Arial" w:hAnsi="Arial" w:cs="Arial"/>
-          <w:lang w:val="en-US"/>
-        </w:rPr>
-        <w:t xml:space="preserve"> detections</w:t>
+        <w:t xml:space="preserve"> Toggle visibility of colocalized detections</w:t>
       </w:r>
     </w:p>
     <w:p>
@@ -2115,23 +2559,7 @@
           <w:rFonts w:ascii="Arial" w:hAnsi="Arial" w:cs="Arial"/>
           <w:lang w:val="en-US"/>
         </w:rPr>
-        <w:t xml:space="preserve"> Show </w:t>
-      </w:r>
-      <w:proofErr w:type="spellStart"/>
-      <w:r>
-        <w:rPr>
-          <w:rFonts w:ascii="Arial" w:hAnsi="Arial" w:cs="Arial"/>
-          <w:lang w:val="en-US"/>
-        </w:rPr>
-        <w:t>ScaLeBar</w:t>
-      </w:r>
-      <w:proofErr w:type="spellEnd"/>
-      <w:r>
-        <w:rPr>
-          <w:rFonts w:ascii="Arial" w:hAnsi="Arial" w:cs="Arial"/>
-          <w:lang w:val="en-US"/>
-        </w:rPr>
-        <w:t xml:space="preserve"> at a user-defined location (lower-right corner of the scale bar)</w:t>
+        <w:t xml:space="preserve"> Show ScaLeBar at a user-defined location (lower-right corner of the scale bar)</w:t>
       </w:r>
     </w:p>
     <w:p>
@@ -2218,23 +2646,7 @@
           <w:rFonts w:ascii="Arial" w:hAnsi="Arial" w:cs="Arial"/>
           <w:lang w:val="en-US"/>
         </w:rPr>
-        <w:t xml:space="preserve"> Preview of the percentage of </w:t>
-      </w:r>
-      <w:proofErr w:type="spellStart"/>
-      <w:r>
-        <w:rPr>
-          <w:rFonts w:ascii="Arial" w:hAnsi="Arial" w:cs="Arial"/>
-          <w:lang w:val="en-US"/>
-        </w:rPr>
-        <w:t>colocalization</w:t>
-      </w:r>
-      <w:proofErr w:type="spellEnd"/>
-      <w:r>
-        <w:rPr>
-          <w:rFonts w:ascii="Arial" w:hAnsi="Arial" w:cs="Arial"/>
-          <w:lang w:val="en-US"/>
-        </w:rPr>
-        <w:t xml:space="preserve"> before the final parameters are fixed for export</w:t>
+        <w:t xml:space="preserve"> Preview of the percentage of colocalization before the final parameters are fixed for export</w:t>
       </w:r>
     </w:p>
     <w:p>
@@ -2292,23 +2704,7 @@
           <w:rFonts w:ascii="Arial" w:hAnsi="Arial" w:cs="Arial"/>
           <w:lang w:val="en-US"/>
         </w:rPr>
-        <w:t xml:space="preserve"> Show scatter plots of the mean intensities of the current </w:t>
-      </w:r>
-      <w:proofErr w:type="spellStart"/>
-      <w:r>
-        <w:rPr>
-          <w:rFonts w:ascii="Arial" w:hAnsi="Arial" w:cs="Arial"/>
-          <w:lang w:val="en-US"/>
-        </w:rPr>
-        <w:t>colocalizing</w:t>
-      </w:r>
-      <w:proofErr w:type="spellEnd"/>
-      <w:r>
-        <w:rPr>
-          <w:rFonts w:ascii="Arial" w:hAnsi="Arial" w:cs="Arial"/>
-          <w:lang w:val="en-US"/>
-        </w:rPr>
-        <w:t xml:space="preserve"> detections</w:t>
+        <w:t xml:space="preserve"> Show scatter plots of the mean intensities of the current colocalizing detections</w:t>
       </w:r>
     </w:p>
     <w:p>
@@ -2428,6 +2824,1324 @@
         </w:rPr>
         <w:t xml:space="preserve"> the focus.</w:t>
       </w:r>
+    </w:p>
+    <w:p>
+      <w:pPr>
+        <w:ind w:left="360"/>
+        <w:jc w:val="both"/>
+        <w:rPr>
+          <w:rFonts w:ascii="Arial" w:hAnsi="Arial" w:cs="Arial"/>
+          <w:lang w:val="en-US"/>
+        </w:rPr>
+      </w:pPr>
+    </w:p>
+    <w:p>
+      <w:pPr>
+        <w:jc w:val="both"/>
+        <w:rPr>
+          <w:rFonts w:ascii="Arial" w:hAnsi="Arial" w:cs="Arial"/>
+          <w:b/>
+          <w:sz w:val="28"/>
+          <w:szCs w:val="28"/>
+          <w:lang w:val="en-US"/>
+        </w:rPr>
+      </w:pPr>
+    </w:p>
+    <w:p>
+      <w:pPr>
+        <w:jc w:val="both"/>
+        <w:rPr>
+          <w:rFonts w:ascii="Arial" w:hAnsi="Arial" w:cs="Arial"/>
+          <w:b/>
+          <w:sz w:val="28"/>
+          <w:szCs w:val="28"/>
+          <w:lang w:val="en-US"/>
+        </w:rPr>
+      </w:pPr>
+    </w:p>
+    <w:p>
+      <w:pPr>
+        <w:jc w:val="both"/>
+        <w:rPr>
+          <w:rFonts w:ascii="Arial" w:hAnsi="Arial" w:cs="Arial"/>
+          <w:b/>
+          <w:sz w:val="28"/>
+          <w:szCs w:val="28"/>
+          <w:lang w:val="en-US"/>
+        </w:rPr>
+      </w:pPr>
+    </w:p>
+    <w:p>
+      <w:pPr>
+        <w:jc w:val="both"/>
+        <w:rPr>
+          <w:rFonts w:ascii="Arial" w:hAnsi="Arial" w:cs="Arial"/>
+          <w:b/>
+          <w:sz w:val="28"/>
+          <w:szCs w:val="28"/>
+          <w:lang w:val="en-US"/>
+        </w:rPr>
+      </w:pPr>
+    </w:p>
+    <w:p>
+      <w:pPr>
+        <w:jc w:val="both"/>
+        <w:rPr>
+          <w:rFonts w:ascii="Arial" w:hAnsi="Arial" w:cs="Arial"/>
+          <w:b/>
+          <w:sz w:val="28"/>
+          <w:szCs w:val="28"/>
+          <w:lang w:val="en-US"/>
+        </w:rPr>
+      </w:pPr>
+    </w:p>
+    <w:p>
+      <w:pPr>
+        <w:jc w:val="both"/>
+        <w:rPr>
+          <w:rFonts w:ascii="Arial" w:hAnsi="Arial" w:cs="Arial"/>
+          <w:b/>
+          <w:sz w:val="28"/>
+          <w:szCs w:val="28"/>
+          <w:lang w:val="en-US"/>
+        </w:rPr>
+      </w:pPr>
+    </w:p>
+    <w:p>
+      <w:pPr>
+        <w:jc w:val="both"/>
+        <w:rPr>
+          <w:rFonts w:ascii="Arial" w:hAnsi="Arial" w:cs="Arial"/>
+          <w:b/>
+          <w:sz w:val="28"/>
+          <w:szCs w:val="28"/>
+          <w:lang w:val="en-US"/>
+        </w:rPr>
+      </w:pPr>
+    </w:p>
+    <w:p>
+      <w:pPr>
+        <w:jc w:val="both"/>
+        <w:rPr>
+          <w:rFonts w:ascii="Arial" w:hAnsi="Arial" w:cs="Arial"/>
+          <w:b/>
+          <w:sz w:val="28"/>
+          <w:szCs w:val="28"/>
+          <w:lang w:val="en-US"/>
+        </w:rPr>
+      </w:pPr>
+    </w:p>
+    <w:p>
+      <w:pPr>
+        <w:jc w:val="both"/>
+        <w:rPr>
+          <w:rFonts w:ascii="Arial" w:hAnsi="Arial" w:cs="Arial"/>
+          <w:b/>
+          <w:sz w:val="28"/>
+          <w:szCs w:val="28"/>
+          <w:lang w:val="en-US"/>
+        </w:rPr>
+      </w:pPr>
+    </w:p>
+    <w:p>
+      <w:pPr>
+        <w:jc w:val="both"/>
+        <w:rPr>
+          <w:rFonts w:ascii="Arial" w:hAnsi="Arial" w:cs="Arial"/>
+          <w:b/>
+          <w:sz w:val="28"/>
+          <w:szCs w:val="28"/>
+          <w:lang w:val="en-US"/>
+        </w:rPr>
+      </w:pPr>
+    </w:p>
+    <w:p>
+      <w:pPr>
+        <w:jc w:val="both"/>
+        <w:rPr>
+          <w:rFonts w:ascii="Arial" w:hAnsi="Arial" w:cs="Arial"/>
+          <w:b/>
+          <w:sz w:val="28"/>
+          <w:szCs w:val="28"/>
+          <w:lang w:val="en-US"/>
+        </w:rPr>
+      </w:pPr>
+      <w:r>
+        <w:rPr>
+          <w:rFonts w:ascii="Arial" w:hAnsi="Arial" w:cs="Arial"/>
+          <w:b/>
+          <w:sz w:val="28"/>
+          <w:szCs w:val="28"/>
+          <w:lang w:val="en-US"/>
+        </w:rPr>
+        <w:lastRenderedPageBreak/>
+        <w:t xml:space="preserve">2. </w:t>
+      </w:r>
+      <w:r>
+        <w:rPr>
+          <w:rFonts w:ascii="Arial" w:hAnsi="Arial" w:cs="Arial"/>
+          <w:b/>
+          <w:sz w:val="28"/>
+          <w:szCs w:val="28"/>
+          <w:lang w:val="en-US"/>
+        </w:rPr>
+        <w:t>Methods</w:t>
+      </w:r>
+    </w:p>
+    <w:p>
+      <w:pPr>
+        <w:jc w:val="both"/>
+        <w:rPr>
+          <w:rFonts w:ascii="Arial" w:hAnsi="Arial" w:cs="Arial"/>
+          <w:b/>
+          <w:sz w:val="24"/>
+          <w:szCs w:val="24"/>
+          <w:lang w:val="en-US"/>
+        </w:rPr>
+      </w:pPr>
+      <w:r>
+        <w:rPr>
+          <w:rFonts w:ascii="Arial" w:hAnsi="Arial" w:cs="Arial"/>
+          <w:b/>
+          <w:sz w:val="24"/>
+          <w:szCs w:val="24"/>
+          <w:lang w:val="en-US"/>
+        </w:rPr>
+        <w:t xml:space="preserve">2.1 </w:t>
+      </w:r>
+      <w:r>
+        <w:rPr>
+          <w:rFonts w:ascii="Arial" w:hAnsi="Arial" w:cs="Arial"/>
+          <w:b/>
+          <w:sz w:val="24"/>
+          <w:szCs w:val="24"/>
+          <w:lang w:val="en-US"/>
+        </w:rPr>
+        <w:t xml:space="preserve">Spot </w:t>
+      </w:r>
+      <w:r>
+        <w:rPr>
+          <w:rFonts w:ascii="Arial" w:hAnsi="Arial" w:cs="Arial"/>
+          <w:b/>
+          <w:sz w:val="24"/>
+          <w:szCs w:val="24"/>
+          <w:lang w:val="en-US"/>
+        </w:rPr>
+        <w:t>D</w:t>
+      </w:r>
+      <w:r>
+        <w:rPr>
+          <w:rFonts w:ascii="Arial" w:hAnsi="Arial" w:cs="Arial"/>
+          <w:b/>
+          <w:sz w:val="24"/>
+          <w:szCs w:val="24"/>
+          <w:lang w:val="en-US"/>
+        </w:rPr>
+        <w:t>etection</w:t>
+      </w:r>
+    </w:p>
+    <w:p>
+      <w:pPr>
+        <w:jc w:val="both"/>
+        <w:rPr>
+          <w:rFonts w:ascii="Arial" w:hAnsi="Arial" w:cs="Arial"/>
+          <w:lang w:val="en-US"/>
+        </w:rPr>
+      </w:pPr>
+      <w:r>
+        <w:rPr>
+          <w:rFonts w:ascii="Arial" w:hAnsi="Arial" w:cs="Arial"/>
+          <w:lang w:val="en-US"/>
+        </w:rPr>
+        <w:t xml:space="preserve">The first processing step was to detect spots in the 3D images separately in both channels. We performed the spot detection using a multi-scale Laplacian-of-Gaussian (LoG) filter as described in (Stegmaier </w:t>
+      </w:r>
+      <w:r>
+        <w:rPr>
+          <w:rFonts w:ascii="Arial" w:hAnsi="Arial" w:cs="Arial"/>
+          <w:i/>
+          <w:lang w:val="en-US"/>
+        </w:rPr>
+        <w:t>et al.</w:t>
+      </w:r>
+      <w:r>
+        <w:rPr>
+          <w:rFonts w:ascii="Arial" w:hAnsi="Arial" w:cs="Arial"/>
+          <w:lang w:val="en-US"/>
+        </w:rPr>
+        <w:t xml:space="preserve">, 2014). To suppress image noise, the images were Gaussian-filtered with a variance </w:t>
+      </w:r>
+      <m:oMath>
+        <m:sSup>
+          <m:sSupPr>
+            <m:ctrlPr>
+              <w:rPr>
+                <w:rFonts w:ascii="Cambria Math" w:hAnsi="Cambria Math" w:cs="Arial"/>
+                <w:i/>
+                <w:lang w:val="en-US"/>
+              </w:rPr>
+            </m:ctrlPr>
+          </m:sSupPr>
+          <m:e>
+            <m:r>
+              <w:rPr>
+                <w:rFonts w:ascii="Cambria Math" w:hAnsi="Cambria Math" w:cs="Arial"/>
+                <w:lang w:val="en-US"/>
+              </w:rPr>
+              <m:t>σ</m:t>
+            </m:r>
+          </m:e>
+          <m:sup>
+            <m:r>
+              <w:rPr>
+                <w:rFonts w:ascii="Cambria Math" w:hAnsi="Cambria Math" w:cs="Arial"/>
+                <w:lang w:val="en-US"/>
+              </w:rPr>
+              <m:t>2</m:t>
+            </m:r>
+          </m:sup>
+        </m:sSup>
+        <m:r>
+          <w:rPr>
+            <w:rFonts w:ascii="Cambria Math" w:hAnsi="Cambria Math" w:cs="Arial"/>
+            <w:lang w:val="en-US"/>
+          </w:rPr>
+          <m:t>=2</m:t>
+        </m:r>
+      </m:oMath>
+      <w:r>
+        <w:rPr>
+          <w:rFonts w:ascii="Arial" w:eastAsiaTheme="minorEastAsia" w:hAnsi="Arial" w:cs="Arial"/>
+          <w:lang w:val="en-US"/>
+        </w:rPr>
+        <w:t xml:space="preserve">. </w:t>
+      </w:r>
+      <w:r>
+        <w:rPr>
+          <w:rFonts w:ascii="Arial" w:hAnsi="Arial" w:cs="Arial"/>
+          <w:lang w:val="en-US"/>
+        </w:rPr>
+        <w:t xml:space="preserve">The noise reduced 3D input images were then filtered using a 3D LoG filter with kernel sizes that matched the expected size of the spots of interest. Based on the relationship </w:t>
+      </w:r>
+      <m:oMath>
+        <m:r>
+          <w:rPr>
+            <w:rFonts w:ascii="Cambria Math" w:hAnsi="Cambria Math" w:cs="Arial"/>
+            <w:lang w:val="en-US"/>
+          </w:rPr>
+          <m:t>r=</m:t>
+        </m:r>
+        <m:rad>
+          <m:radPr>
+            <m:degHide m:val="1"/>
+            <m:ctrlPr>
+              <w:rPr>
+                <w:rFonts w:ascii="Cambria Math" w:hAnsi="Cambria Math" w:cs="Arial"/>
+                <w:i/>
+                <w:lang w:val="en-US"/>
+              </w:rPr>
+            </m:ctrlPr>
+          </m:radPr>
+          <m:deg/>
+          <m:e>
+            <m:r>
+              <w:rPr>
+                <w:rFonts w:ascii="Cambria Math" w:hAnsi="Cambria Math" w:cs="Arial"/>
+                <w:lang w:val="en-US"/>
+              </w:rPr>
+              <m:t>2</m:t>
+            </m:r>
+          </m:e>
+        </m:rad>
+        <m:r>
+          <w:rPr>
+            <w:rFonts w:ascii="Cambria Math" w:hAnsi="Cambria Math" w:cs="Arial"/>
+            <w:lang w:val="en-US"/>
+          </w:rPr>
+          <m:t>∙σ</m:t>
+        </m:r>
+      </m:oMath>
+      <w:r>
+        <w:rPr>
+          <w:rFonts w:ascii="Arial" w:eastAsiaTheme="minorEastAsia" w:hAnsi="Arial" w:cs="Arial"/>
+          <w:lang w:val="en-US"/>
+        </w:rPr>
+        <w:t xml:space="preserve"> of the spot radius </w:t>
+      </w:r>
+      <m:oMath>
+        <m:r>
+          <w:rPr>
+            <w:rFonts w:ascii="Cambria Math" w:eastAsiaTheme="minorEastAsia" w:hAnsi="Cambria Math" w:cs="Arial"/>
+            <w:lang w:val="en-US"/>
+          </w:rPr>
+          <m:t>r</m:t>
+        </m:r>
+      </m:oMath>
+      <w:r>
+        <w:rPr>
+          <w:rFonts w:ascii="Arial" w:eastAsiaTheme="minorEastAsia" w:hAnsi="Arial" w:cs="Arial"/>
+          <w:lang w:val="en-US"/>
+        </w:rPr>
+        <w:t xml:space="preserve"> and the standard deviation </w:t>
+      </w:r>
+      <m:oMath>
+        <m:r>
+          <w:rPr>
+            <w:rFonts w:ascii="Cambria Math" w:eastAsiaTheme="minorEastAsia" w:hAnsi="Cambria Math" w:cs="Arial"/>
+            <w:lang w:val="en-US"/>
+          </w:rPr>
+          <m:t>σ</m:t>
+        </m:r>
+      </m:oMath>
+      <w:r>
+        <w:rPr>
+          <w:rFonts w:ascii="Arial" w:eastAsiaTheme="minorEastAsia" w:hAnsi="Arial" w:cs="Arial"/>
+          <w:lang w:val="en-US"/>
+        </w:rPr>
+        <w:t xml:space="preserve"> of the LoG filter</w:t>
+      </w:r>
+      <w:r>
+        <w:rPr>
+          <w:rFonts w:ascii="Arial" w:hAnsi="Arial" w:cs="Arial"/>
+          <w:lang w:val="en-US"/>
+        </w:rPr>
+        <w:t>, we used the standard deviations {</w:t>
+      </w:r>
+      <m:oMath>
+        <m:f>
+          <m:fPr>
+            <m:ctrlPr>
+              <w:rPr>
+                <w:rFonts w:ascii="Cambria Math" w:hAnsi="Cambria Math" w:cs="Arial"/>
+                <w:i/>
+                <w:lang w:val="en-US"/>
+              </w:rPr>
+            </m:ctrlPr>
+          </m:fPr>
+          <m:num>
+            <m:r>
+              <w:rPr>
+                <w:rFonts w:ascii="Cambria Math" w:hAnsi="Cambria Math" w:cs="Arial"/>
+                <w:lang w:val="en-US"/>
+              </w:rPr>
+              <m:t>1</m:t>
+            </m:r>
+          </m:num>
+          <m:den>
+            <m:rad>
+              <m:radPr>
+                <m:degHide m:val="1"/>
+                <m:ctrlPr>
+                  <w:rPr>
+                    <w:rFonts w:ascii="Cambria Math" w:hAnsi="Cambria Math" w:cs="Arial"/>
+                    <w:i/>
+                    <w:lang w:val="en-US"/>
+                  </w:rPr>
+                </m:ctrlPr>
+              </m:radPr>
+              <m:deg/>
+              <m:e>
+                <m:r>
+                  <w:rPr>
+                    <w:rFonts w:ascii="Cambria Math" w:hAnsi="Cambria Math" w:cs="Arial"/>
+                    <w:lang w:val="en-US"/>
+                  </w:rPr>
+                  <m:t>2</m:t>
+                </m:r>
+              </m:e>
+            </m:rad>
+          </m:den>
+        </m:f>
+        <m:r>
+          <w:rPr>
+            <w:rFonts w:ascii="Cambria Math" w:hAnsi="Cambria Math" w:cs="Arial"/>
+            <w:lang w:val="en-US"/>
+          </w:rPr>
+          <m:t>,</m:t>
+        </m:r>
+        <m:f>
+          <m:fPr>
+            <m:ctrlPr>
+              <w:rPr>
+                <w:rFonts w:ascii="Cambria Math" w:hAnsi="Cambria Math" w:cs="Arial"/>
+                <w:i/>
+                <w:lang w:val="en-US"/>
+              </w:rPr>
+            </m:ctrlPr>
+          </m:fPr>
+          <m:num>
+            <m:r>
+              <w:rPr>
+                <w:rFonts w:ascii="Cambria Math" w:hAnsi="Cambria Math" w:cs="Arial"/>
+                <w:lang w:val="en-US"/>
+              </w:rPr>
+              <m:t>2</m:t>
+            </m:r>
+          </m:num>
+          <m:den>
+            <m:rad>
+              <m:radPr>
+                <m:degHide m:val="1"/>
+                <m:ctrlPr>
+                  <w:rPr>
+                    <w:rFonts w:ascii="Cambria Math" w:hAnsi="Cambria Math" w:cs="Arial"/>
+                    <w:i/>
+                    <w:lang w:val="en-US"/>
+                  </w:rPr>
+                </m:ctrlPr>
+              </m:radPr>
+              <m:deg/>
+              <m:e>
+                <m:r>
+                  <w:rPr>
+                    <w:rFonts w:ascii="Cambria Math" w:hAnsi="Cambria Math" w:cs="Arial"/>
+                    <w:lang w:val="en-US"/>
+                  </w:rPr>
+                  <m:t>2</m:t>
+                </m:r>
+              </m:e>
+            </m:rad>
+          </m:den>
+        </m:f>
+        <m:r>
+          <w:rPr>
+            <w:rFonts w:ascii="Cambria Math" w:hAnsi="Cambria Math" w:cs="Arial"/>
+            <w:lang w:val="en-US"/>
+          </w:rPr>
+          <m:t>,</m:t>
+        </m:r>
+        <m:f>
+          <m:fPr>
+            <m:ctrlPr>
+              <w:rPr>
+                <w:rFonts w:ascii="Cambria Math" w:hAnsi="Cambria Math" w:cs="Arial"/>
+                <w:i/>
+                <w:lang w:val="en-US"/>
+              </w:rPr>
+            </m:ctrlPr>
+          </m:fPr>
+          <m:num>
+            <m:r>
+              <w:rPr>
+                <w:rFonts w:ascii="Cambria Math" w:hAnsi="Cambria Math" w:cs="Arial"/>
+                <w:lang w:val="en-US"/>
+              </w:rPr>
+              <m:t>3</m:t>
+            </m:r>
+          </m:num>
+          <m:den>
+            <m:rad>
+              <m:radPr>
+                <m:degHide m:val="1"/>
+                <m:ctrlPr>
+                  <w:rPr>
+                    <w:rFonts w:ascii="Cambria Math" w:hAnsi="Cambria Math" w:cs="Arial"/>
+                    <w:i/>
+                    <w:lang w:val="en-US"/>
+                  </w:rPr>
+                </m:ctrlPr>
+              </m:radPr>
+              <m:deg/>
+              <m:e>
+                <m:r>
+                  <w:rPr>
+                    <w:rFonts w:ascii="Cambria Math" w:hAnsi="Cambria Math" w:cs="Arial"/>
+                    <w:lang w:val="en-US"/>
+                  </w:rPr>
+                  <m:t>2</m:t>
+                </m:r>
+              </m:e>
+            </m:rad>
+          </m:den>
+        </m:f>
+        <m:r>
+          <w:rPr>
+            <w:rFonts w:ascii="Cambria Math" w:hAnsi="Cambria Math" w:cs="Arial"/>
+            <w:lang w:val="en-US"/>
+          </w:rPr>
+          <m:t>,</m:t>
+        </m:r>
+        <m:f>
+          <m:fPr>
+            <m:ctrlPr>
+              <w:rPr>
+                <w:rFonts w:ascii="Cambria Math" w:hAnsi="Cambria Math" w:cs="Arial"/>
+                <w:i/>
+                <w:lang w:val="en-US"/>
+              </w:rPr>
+            </m:ctrlPr>
+          </m:fPr>
+          <m:num>
+            <m:r>
+              <w:rPr>
+                <w:rFonts w:ascii="Cambria Math" w:hAnsi="Cambria Math" w:cs="Arial"/>
+                <w:lang w:val="en-US"/>
+              </w:rPr>
+              <m:t>4</m:t>
+            </m:r>
+          </m:num>
+          <m:den>
+            <m:rad>
+              <m:radPr>
+                <m:degHide m:val="1"/>
+                <m:ctrlPr>
+                  <w:rPr>
+                    <w:rFonts w:ascii="Cambria Math" w:hAnsi="Cambria Math" w:cs="Arial"/>
+                    <w:i/>
+                    <w:lang w:val="en-US"/>
+                  </w:rPr>
+                </m:ctrlPr>
+              </m:radPr>
+              <m:deg/>
+              <m:e>
+                <m:r>
+                  <w:rPr>
+                    <w:rFonts w:ascii="Cambria Math" w:hAnsi="Cambria Math" w:cs="Arial"/>
+                    <w:lang w:val="en-US"/>
+                  </w:rPr>
+                  <m:t>2</m:t>
+                </m:r>
+              </m:e>
+            </m:rad>
+          </m:den>
+        </m:f>
+      </m:oMath>
+      <w:r>
+        <w:rPr>
+          <w:rFonts w:ascii="Arial" w:hAnsi="Arial" w:cs="Arial"/>
+          <w:lang w:val="en-US"/>
+        </w:rPr>
+        <w:t xml:space="preserve">} to emphasize spots of radius 1, 2, 3 and 4 pixels. As described in (Stegmaier et al., 2014), a maximum projection image was then formed from these filtered images, </w:t>
+      </w:r>
+      <w:r>
+        <w:rPr>
+          <w:rFonts w:ascii="Arial" w:hAnsi="Arial" w:cs="Arial"/>
+          <w:i/>
+          <w:lang w:val="en-US"/>
+        </w:rPr>
+        <w:t>i.e.</w:t>
+      </w:r>
+      <w:r>
+        <w:rPr>
+          <w:rFonts w:ascii="Arial" w:hAnsi="Arial" w:cs="Arial"/>
+          <w:lang w:val="en-US"/>
+        </w:rPr>
+        <w:t xml:space="preserve">, at each voxel location, the maximum response of the differently filtered LoG images was used to construct a combined LoG scale-space maximum projection image (LoGSSMP). In addition to storing the maximum filter response of each voxel, the scale (standard deviation) yielding the maximum value was stored as well, to obtain a size estimate of each detected spot. We then searched for local maxima in the 3D LoGSSMP image, </w:t>
+      </w:r>
+      <w:r>
+        <w:rPr>
+          <w:rFonts w:ascii="Arial" w:hAnsi="Arial" w:cs="Arial"/>
+          <w:i/>
+          <w:lang w:val="en-US"/>
+        </w:rPr>
+        <w:t>i.e.</w:t>
+      </w:r>
+      <w:r>
+        <w:rPr>
+          <w:rFonts w:ascii="Arial" w:hAnsi="Arial" w:cs="Arial"/>
+          <w:lang w:val="en-US"/>
+        </w:rPr>
+        <w:t>, we identified every voxel location with an intensity value larger than its neighboring pixels in each of the channels. These detections were then used for manual refinement and the actual colocalization analysis.</w:t>
+      </w:r>
+    </w:p>
+    <w:p>
+      <w:pPr>
+        <w:jc w:val="both"/>
+        <w:rPr>
+          <w:rFonts w:ascii="Arial" w:hAnsi="Arial" w:cs="Arial"/>
+          <w:lang w:val="en-US"/>
+        </w:rPr>
+      </w:pPr>
+    </w:p>
+    <w:p>
+      <w:pPr>
+        <w:jc w:val="both"/>
+        <w:rPr>
+          <w:rFonts w:ascii="Arial" w:hAnsi="Arial" w:cs="Arial"/>
+          <w:b/>
+          <w:sz w:val="24"/>
+          <w:szCs w:val="24"/>
+          <w:lang w:val="en-US"/>
+        </w:rPr>
+      </w:pPr>
+      <w:r>
+        <w:rPr>
+          <w:rFonts w:ascii="Arial" w:hAnsi="Arial" w:cs="Arial"/>
+          <w:b/>
+          <w:sz w:val="24"/>
+          <w:szCs w:val="24"/>
+          <w:lang w:val="en-US"/>
+        </w:rPr>
+        <w:t xml:space="preserve">2.2 </w:t>
+      </w:r>
+      <w:r>
+        <w:rPr>
+          <w:rFonts w:ascii="Arial" w:hAnsi="Arial" w:cs="Arial"/>
+          <w:b/>
+          <w:sz w:val="24"/>
+          <w:szCs w:val="24"/>
+          <w:lang w:val="en-US"/>
+        </w:rPr>
+        <w:t xml:space="preserve">Manual </w:t>
+      </w:r>
+      <w:r>
+        <w:rPr>
+          <w:rFonts w:ascii="Arial" w:hAnsi="Arial" w:cs="Arial"/>
+          <w:b/>
+          <w:sz w:val="24"/>
+          <w:szCs w:val="24"/>
+          <w:lang w:val="en-US"/>
+        </w:rPr>
+        <w:t>T</w:t>
+      </w:r>
+      <w:r>
+        <w:rPr>
+          <w:rFonts w:ascii="Arial" w:hAnsi="Arial" w:cs="Arial"/>
+          <w:b/>
+          <w:sz w:val="24"/>
+          <w:szCs w:val="24"/>
+          <w:lang w:val="en-US"/>
+        </w:rPr>
+        <w:t xml:space="preserve">hreshold </w:t>
+      </w:r>
+      <w:r>
+        <w:rPr>
+          <w:rFonts w:ascii="Arial" w:hAnsi="Arial" w:cs="Arial"/>
+          <w:b/>
+          <w:sz w:val="24"/>
+          <w:szCs w:val="24"/>
+          <w:lang w:val="en-US"/>
+        </w:rPr>
+        <w:t>A</w:t>
+      </w:r>
+      <w:r>
+        <w:rPr>
+          <w:rFonts w:ascii="Arial" w:hAnsi="Arial" w:cs="Arial"/>
+          <w:b/>
+          <w:sz w:val="24"/>
+          <w:szCs w:val="24"/>
+          <w:lang w:val="en-US"/>
+        </w:rPr>
+        <w:t>djustment</w:t>
+      </w:r>
+    </w:p>
+    <w:p>
+      <w:pPr>
+        <w:jc w:val="both"/>
+        <w:rPr>
+          <w:rFonts w:ascii="Arial" w:hAnsi="Arial" w:cs="Arial"/>
+          <w:lang w:val="en-US"/>
+        </w:rPr>
+      </w:pPr>
+      <w:r>
+        <w:rPr>
+          <w:rFonts w:ascii="Arial" w:hAnsi="Arial" w:cs="Arial"/>
+          <w:lang w:val="en-US"/>
+        </w:rPr>
+        <w:t>As we report all local maxima in the preprocessing step, even the dimmest local maxima were extracted from the images.</w:t>
+      </w:r>
+      <w:bookmarkStart w:id="1" w:name="OLE_LINK1"/>
+      <w:bookmarkStart w:id="2" w:name="OLE_LINK2"/>
+      <w:r>
+        <w:rPr>
+          <w:rFonts w:ascii="Arial" w:hAnsi="Arial" w:cs="Arial"/>
+          <w:lang w:val="en-US"/>
+        </w:rPr>
+        <w:t xml:space="preserve"> However, </w:t>
+      </w:r>
+      <w:bookmarkEnd w:id="1"/>
+      <w:bookmarkEnd w:id="2"/>
+      <w:r>
+        <w:rPr>
+          <w:rFonts w:ascii="Arial" w:hAnsi="Arial" w:cs="Arial"/>
+          <w:lang w:val="en-US"/>
+        </w:rPr>
+        <w:t xml:space="preserve">the detected spots still contained many false positive detections in the image background that needed to be discarded. We thus used two intensity-based criteria to manually reject detections in the background regions. First, we extracted the mean intensity of each detection using a cube with side length equal to </w:t>
+      </w:r>
+      <m:oMath>
+        <m:r>
+          <w:rPr>
+            <w:rFonts w:ascii="Cambria Math" w:hAnsi="Cambria Math" w:cs="Arial"/>
+            <w:lang w:val="en-US"/>
+          </w:rPr>
+          <m:t>2r+1</m:t>
+        </m:r>
+      </m:oMath>
+      <w:r>
+        <w:rPr>
+          <w:rFonts w:ascii="Arial" w:eastAsiaTheme="minorEastAsia" w:hAnsi="Arial" w:cs="Arial"/>
+          <w:lang w:val="en-US"/>
+        </w:rPr>
+        <w:t xml:space="preserve">, where </w:t>
+      </w:r>
+      <m:oMath>
+        <m:r>
+          <w:rPr>
+            <w:rFonts w:ascii="Cambria Math" w:eastAsiaTheme="minorEastAsia" w:hAnsi="Cambria Math" w:cs="Arial"/>
+            <w:lang w:val="en-US"/>
+          </w:rPr>
+          <m:t>r</m:t>
+        </m:r>
+      </m:oMath>
+      <w:r>
+        <w:rPr>
+          <w:rFonts w:ascii="Arial" w:eastAsiaTheme="minorEastAsia" w:hAnsi="Arial" w:cs="Arial"/>
+          <w:lang w:val="en-US"/>
+        </w:rPr>
+        <w:t xml:space="preserve"> is the estimated spot radius identified during the LoGSSMP spot detection step</w:t>
+      </w:r>
+      <w:r>
+        <w:rPr>
+          <w:rFonts w:ascii="Arial" w:hAnsi="Arial" w:cs="Arial"/>
+          <w:lang w:val="en-US"/>
+        </w:rPr>
+        <w:t xml:space="preserve">. Furthermore, we computed the ratio of this mean intensity to the mean intensity of a second, larger cube excluding the voxels contained in the smaller inner cube. The size of the outer cube can be adjusted relative to the size of the inner cube and for the presented experiments, a factor of 4 worked well in practice. This mean intensity ratio has the flavor of a signal-to-noise ratio, </w:t>
+      </w:r>
+      <w:r>
+        <w:rPr>
+          <w:rFonts w:ascii="Arial" w:hAnsi="Arial" w:cs="Arial"/>
+          <w:i/>
+          <w:lang w:val="en-US"/>
+        </w:rPr>
+        <w:t>i.e.</w:t>
+      </w:r>
+      <w:r>
+        <w:rPr>
+          <w:rFonts w:ascii="Arial" w:hAnsi="Arial" w:cs="Arial"/>
+          <w:lang w:val="en-US"/>
+        </w:rPr>
+        <w:t>, it compares the average spot intensity to the average intensity of its environment. Values close to 1 indicate that these two intensities are similar. The higher this ratio becomes, the higher the contrast of the detected spot is in comparison to the surrounding background signal. This measure is particularly useful if intensities of the image are inhomogeneous and if it is thus not sufficient to use only a global intensity threshold. These two thresholds were then used to reject false positive detections that should not contribute to the remaining analyses.</w:t>
+      </w:r>
+    </w:p>
+    <w:p>
+      <w:pPr>
+        <w:jc w:val="both"/>
+        <w:rPr>
+          <w:rFonts w:ascii="Arial" w:hAnsi="Arial" w:cs="Arial"/>
+          <w:lang w:val="en-US"/>
+        </w:rPr>
+      </w:pPr>
+    </w:p>
+    <w:p>
+      <w:pPr>
+        <w:jc w:val="both"/>
+        <w:rPr>
+          <w:rFonts w:ascii="Arial" w:hAnsi="Arial" w:cs="Arial"/>
+          <w:b/>
+          <w:sz w:val="24"/>
+          <w:szCs w:val="24"/>
+          <w:lang w:val="en-US"/>
+        </w:rPr>
+      </w:pPr>
+      <w:r>
+        <w:rPr>
+          <w:rFonts w:ascii="Arial" w:hAnsi="Arial" w:cs="Arial"/>
+          <w:b/>
+          <w:sz w:val="24"/>
+          <w:szCs w:val="24"/>
+          <w:lang w:val="en-US"/>
+        </w:rPr>
+        <w:t xml:space="preserve">2.3 </w:t>
+      </w:r>
+      <w:r>
+        <w:rPr>
+          <w:rFonts w:ascii="Arial" w:hAnsi="Arial" w:cs="Arial"/>
+          <w:b/>
+          <w:sz w:val="24"/>
+          <w:szCs w:val="24"/>
+          <w:lang w:val="en-US"/>
+        </w:rPr>
+        <w:t>Colocalization A</w:t>
+      </w:r>
+      <w:r>
+        <w:rPr>
+          <w:rFonts w:ascii="Arial" w:hAnsi="Arial" w:cs="Arial"/>
+          <w:b/>
+          <w:sz w:val="24"/>
+          <w:szCs w:val="24"/>
+          <w:lang w:val="en-US"/>
+        </w:rPr>
+        <w:t>nalysis</w:t>
+      </w:r>
+    </w:p>
+    <w:p>
+      <w:pPr>
+        <w:jc w:val="both"/>
+        <w:rPr>
+          <w:rFonts w:ascii="Arial" w:hAnsi="Arial" w:cs="Arial"/>
+          <w:lang w:val="en-US"/>
+        </w:rPr>
+      </w:pPr>
+      <w:r>
+        <w:rPr>
+          <w:rFonts w:ascii="Arial" w:hAnsi="Arial" w:cs="Arial"/>
+          <w:lang w:val="en-US"/>
+        </w:rPr>
+        <w:t xml:space="preserve">After having adjusted the manual thresholds such that the remaining detections corresponded to the spots of interest and ideally all false positive detections have been rejected, we performed a colocalization analysis of the remaining spots. Therefore, we identified the respective nearest neighbor of each of the remaining spots of the first channel in the second channel. Based on the size estimate of the spots, a pair of neighbors was considered a valid colocalization if their spatial distance </w:t>
+      </w:r>
+      <m:oMath>
+        <m:r>
+          <w:rPr>
+            <w:rFonts w:ascii="Cambria Math" w:hAnsi="Cambria Math" w:cs="Arial"/>
+            <w:lang w:val="en-US"/>
+          </w:rPr>
+          <m:t>d</m:t>
+        </m:r>
+      </m:oMath>
+      <w:r>
+        <w:rPr>
+          <w:rFonts w:ascii="Arial" w:hAnsi="Arial" w:cs="Arial"/>
+          <w:lang w:val="en-US"/>
+        </w:rPr>
+        <w:t xml:space="preserve"> was less than the sum of their radii, i.e., if </w:t>
+      </w:r>
+      <m:oMath>
+        <m:r>
+          <w:rPr>
+            <w:rFonts w:ascii="Cambria Math" w:hAnsi="Cambria Math" w:cs="Arial"/>
+            <w:lang w:val="en-US"/>
+          </w:rPr>
+          <m:t>d</m:t>
+        </m:r>
+        <m:r>
+          <w:rPr>
+            <w:rFonts w:ascii="Cambria Math" w:hAnsi="Cambria Math" w:cs="Arial"/>
+            <w:lang w:val="en-US"/>
+          </w:rPr>
+          <m:t>≤</m:t>
+        </m:r>
+        <m:r>
+          <w:rPr>
+            <w:rFonts w:ascii="Cambria Math" w:hAnsi="Cambria Math" w:cs="Arial"/>
+            <w:lang w:val="en-US"/>
+          </w:rPr>
+          <m:t>(</m:t>
+        </m:r>
+        <m:sSub>
+          <m:sSubPr>
+            <m:ctrlPr>
+              <w:rPr>
+                <w:rFonts w:ascii="Cambria Math" w:hAnsi="Cambria Math" w:cs="Arial"/>
+                <w:i/>
+                <w:lang w:val="en-US"/>
+              </w:rPr>
+            </m:ctrlPr>
+          </m:sSubPr>
+          <m:e>
+            <m:r>
+              <w:rPr>
+                <w:rFonts w:ascii="Cambria Math" w:hAnsi="Cambria Math" w:cs="Arial"/>
+                <w:lang w:val="en-US"/>
+              </w:rPr>
+              <m:t>r</m:t>
+            </m:r>
+          </m:e>
+          <m:sub>
+            <m:r>
+              <w:rPr>
+                <w:rFonts w:ascii="Cambria Math" w:hAnsi="Cambria Math" w:cs="Arial"/>
+                <w:lang w:val="en-US"/>
+              </w:rPr>
+              <m:t>1</m:t>
+            </m:r>
+          </m:sub>
+        </m:sSub>
+        <m:r>
+          <w:rPr>
+            <w:rFonts w:ascii="Cambria Math" w:hAnsi="Cambria Math" w:cs="Arial"/>
+            <w:lang w:val="en-US"/>
+          </w:rPr>
+          <m:t>+</m:t>
+        </m:r>
+        <m:sSub>
+          <m:sSubPr>
+            <m:ctrlPr>
+              <w:rPr>
+                <w:rFonts w:ascii="Cambria Math" w:hAnsi="Cambria Math" w:cs="Arial"/>
+                <w:i/>
+                <w:lang w:val="en-US"/>
+              </w:rPr>
+            </m:ctrlPr>
+          </m:sSubPr>
+          <m:e>
+            <m:r>
+              <w:rPr>
+                <w:rFonts w:ascii="Cambria Math" w:hAnsi="Cambria Math" w:cs="Arial"/>
+                <w:lang w:val="en-US"/>
+              </w:rPr>
+              <m:t>r</m:t>
+            </m:r>
+          </m:e>
+          <m:sub>
+            <m:r>
+              <w:rPr>
+                <w:rFonts w:ascii="Cambria Math" w:hAnsi="Cambria Math" w:cs="Arial"/>
+                <w:lang w:val="en-US"/>
+              </w:rPr>
+              <m:t>2</m:t>
+            </m:r>
+          </m:sub>
+        </m:sSub>
+        <m:r>
+          <w:rPr>
+            <w:rFonts w:ascii="Cambria Math" w:hAnsi="Cambria Math" w:cs="Arial"/>
+            <w:lang w:val="en-US"/>
+          </w:rPr>
+          <m:t>)</m:t>
+        </m:r>
+      </m:oMath>
+      <w:r>
+        <w:rPr>
+          <w:rFonts w:ascii="Arial" w:hAnsi="Arial" w:cs="Arial"/>
+          <w:lang w:val="en-US"/>
+        </w:rPr>
+        <w:t xml:space="preserve">. </w:t>
+      </w:r>
+      <w:r>
+        <w:rPr>
+          <w:rFonts w:ascii="Arial" w:hAnsi="Arial" w:cs="Arial"/>
+          <w:lang w:val="en-US"/>
+        </w:rPr>
+        <w:t xml:space="preserve">Alternatively, a fixed maximum distance of centroids can be specified, such that only nearest neighbor pairs with centroid distances lower or equal than this maximum distance are </w:t>
+      </w:r>
+      <w:r>
+        <w:rPr>
+          <w:rFonts w:ascii="Arial" w:hAnsi="Arial" w:cs="Arial"/>
+          <w:lang w:val="en-US"/>
+        </w:rPr>
+        <w:lastRenderedPageBreak/>
+        <w:t xml:space="preserve">considered a valid colocalization. </w:t>
+      </w:r>
+      <w:r>
+        <w:rPr>
+          <w:rFonts w:ascii="Arial" w:hAnsi="Arial" w:cs="Arial"/>
+          <w:lang w:val="en-US"/>
+        </w:rPr>
+        <w:t xml:space="preserve">Identified colocalizations were then visualized and we additionally computed the percentage of colocalizations as well as scatter plots of the intensities of the spots in the different image channels. Furthermore, it is possible to automatically generate a set of background detections that can be used for comparison. We used a Delaunay triangulation of the locations of the colocalized spots of both channels and then placed artificial background detections in the center of the identified triangles. To avoid background detections being located too close to real spots, a minimum distance criterion was added, such that only background spots with a minimum distance of </w:t>
+      </w:r>
+      <m:oMath>
+        <m:sSub>
+          <m:sSubPr>
+            <m:ctrlPr>
+              <w:rPr>
+                <w:rFonts w:ascii="Cambria Math" w:hAnsi="Cambria Math" w:cs="Arial"/>
+                <w:i/>
+                <w:lang w:val="en-US"/>
+              </w:rPr>
+            </m:ctrlPr>
+          </m:sSubPr>
+          <m:e>
+            <m:r>
+              <w:rPr>
+                <w:rFonts w:ascii="Cambria Math" w:hAnsi="Cambria Math" w:cs="Arial"/>
+                <w:lang w:val="en-US"/>
+              </w:rPr>
+              <m:t>d</m:t>
+            </m:r>
+          </m:e>
+          <m:sub>
+            <m:r>
+              <w:rPr>
+                <w:rFonts w:ascii="Cambria Math" w:hAnsi="Cambria Math" w:cs="Arial"/>
+                <w:lang w:val="en-US"/>
+              </w:rPr>
+              <m:t>min</m:t>
+            </m:r>
+          </m:sub>
+        </m:sSub>
+        <m:r>
+          <w:rPr>
+            <w:rFonts w:ascii="Cambria Math" w:hAnsi="Cambria Math" w:cs="Arial"/>
+            <w:lang w:val="en-US"/>
+          </w:rPr>
+          <m:t>=8∙</m:t>
+        </m:r>
+        <m:sSub>
+          <m:sSubPr>
+            <m:ctrlPr>
+              <w:rPr>
+                <w:rFonts w:ascii="Cambria Math" w:hAnsi="Cambria Math" w:cs="Arial"/>
+                <w:i/>
+                <w:lang w:val="en-US"/>
+              </w:rPr>
+            </m:ctrlPr>
+          </m:sSubPr>
+          <m:e>
+            <m:r>
+              <w:rPr>
+                <w:rFonts w:ascii="Cambria Math" w:hAnsi="Cambria Math" w:cs="Arial"/>
+                <w:lang w:val="en-US"/>
+              </w:rPr>
+              <m:t>r</m:t>
+            </m:r>
+          </m:e>
+          <m:sub>
+            <m:r>
+              <w:rPr>
+                <w:rFonts w:ascii="Cambria Math" w:hAnsi="Cambria Math" w:cs="Arial"/>
+                <w:lang w:val="en-US"/>
+              </w:rPr>
+              <m:t>mean</m:t>
+            </m:r>
+          </m:sub>
+        </m:sSub>
+      </m:oMath>
+      <w:r>
+        <w:rPr>
+          <w:rFonts w:ascii="Arial" w:eastAsiaTheme="minorEastAsia" w:hAnsi="Arial" w:cs="Arial"/>
+          <w:lang w:val="en-US"/>
+        </w:rPr>
+        <w:t xml:space="preserve"> were accepted, with </w:t>
+      </w:r>
+      <m:oMath>
+        <m:sSub>
+          <m:sSubPr>
+            <m:ctrlPr>
+              <w:rPr>
+                <w:rFonts w:ascii="Cambria Math" w:eastAsiaTheme="minorEastAsia" w:hAnsi="Cambria Math" w:cs="Arial"/>
+                <w:i/>
+                <w:lang w:val="en-US"/>
+              </w:rPr>
+            </m:ctrlPr>
+          </m:sSubPr>
+          <m:e>
+            <m:r>
+              <w:rPr>
+                <w:rFonts w:ascii="Cambria Math" w:eastAsiaTheme="minorEastAsia" w:hAnsi="Cambria Math" w:cs="Arial"/>
+                <w:lang w:val="en-US"/>
+              </w:rPr>
+              <m:t>r</m:t>
+            </m:r>
+          </m:e>
+          <m:sub>
+            <m:r>
+              <w:rPr>
+                <w:rFonts w:ascii="Cambria Math" w:eastAsiaTheme="minorEastAsia" w:hAnsi="Cambria Math" w:cs="Arial"/>
+                <w:lang w:val="en-US"/>
+              </w:rPr>
+              <m:t>mean</m:t>
+            </m:r>
+          </m:sub>
+        </m:sSub>
+      </m:oMath>
+      <w:r>
+        <w:rPr>
+          <w:rFonts w:ascii="Arial" w:eastAsiaTheme="minorEastAsia" w:hAnsi="Arial" w:cs="Arial"/>
+          <w:lang w:val="en-US"/>
+        </w:rPr>
+        <w:t xml:space="preserve"> being the average radius of all colocalized detections.</w:t>
+      </w:r>
+    </w:p>
+    <w:p>
+      <w:pPr>
+        <w:jc w:val="both"/>
+        <w:rPr>
+          <w:rFonts w:ascii="Arial" w:hAnsi="Arial" w:cs="Arial"/>
+          <w:lang w:val="en-US"/>
+        </w:rPr>
+      </w:pPr>
+    </w:p>
+    <w:p>
+      <w:pPr>
+        <w:jc w:val="both"/>
+        <w:rPr>
+          <w:rFonts w:ascii="Arial" w:hAnsi="Arial" w:cs="Arial"/>
+          <w:b/>
+          <w:sz w:val="24"/>
+          <w:szCs w:val="24"/>
+          <w:lang w:val="en-US"/>
+        </w:rPr>
+      </w:pPr>
+      <w:r>
+        <w:rPr>
+          <w:rFonts w:ascii="Arial" w:hAnsi="Arial" w:cs="Arial"/>
+          <w:b/>
+          <w:sz w:val="24"/>
+          <w:szCs w:val="24"/>
+          <w:lang w:val="en-US"/>
+        </w:rPr>
+        <w:t xml:space="preserve">2.4 </w:t>
+      </w:r>
+      <w:r>
+        <w:rPr>
+          <w:rFonts w:ascii="Arial" w:hAnsi="Arial" w:cs="Arial"/>
+          <w:b/>
+          <w:sz w:val="24"/>
+          <w:szCs w:val="24"/>
+          <w:lang w:val="en-US"/>
+        </w:rPr>
+        <w:t xml:space="preserve">Implementation and </w:t>
+      </w:r>
+      <w:r>
+        <w:rPr>
+          <w:rFonts w:ascii="Arial" w:hAnsi="Arial" w:cs="Arial"/>
+          <w:b/>
+          <w:sz w:val="24"/>
+          <w:szCs w:val="24"/>
+          <w:lang w:val="en-US"/>
+        </w:rPr>
+        <w:t>A</w:t>
+      </w:r>
+      <w:r>
+        <w:rPr>
+          <w:rFonts w:ascii="Arial" w:hAnsi="Arial" w:cs="Arial"/>
+          <w:b/>
+          <w:sz w:val="24"/>
+          <w:szCs w:val="24"/>
+          <w:lang w:val="en-US"/>
+        </w:rPr>
+        <w:t>vailability</w:t>
+      </w:r>
+    </w:p>
+    <w:p>
+      <w:pPr>
+        <w:jc w:val="both"/>
+        <w:rPr>
+          <w:rFonts w:ascii="Arial" w:hAnsi="Arial" w:cs="Arial"/>
+          <w:lang w:val="en-US"/>
+        </w:rPr>
+      </w:pPr>
+      <w:r>
+        <w:rPr>
+          <w:rFonts w:ascii="Arial" w:hAnsi="Arial" w:cs="Arial"/>
+          <w:lang w:val="en-US"/>
+        </w:rPr>
+        <w:t xml:space="preserve">All analyses described in this contribution were performed using the open-source C++ software XPIWIT for spot detection (Bartschat </w:t>
+      </w:r>
+      <w:r>
+        <w:rPr>
+          <w:rFonts w:ascii="Arial" w:hAnsi="Arial" w:cs="Arial"/>
+          <w:i/>
+          <w:lang w:val="en-US"/>
+        </w:rPr>
+        <w:t>et al.</w:t>
+      </w:r>
+      <w:r>
+        <w:rPr>
+          <w:rFonts w:ascii="Arial" w:hAnsi="Arial" w:cs="Arial"/>
+          <w:lang w:val="en-US"/>
+        </w:rPr>
+        <w:t xml:space="preserve">, 2016) and using a newly developed graphical user interface (GUI) implemented in MATLAB for the final analysis. The GUI takes care of automatically processing selected image pairs with XPIWIT and imports the detected spots back into MATLAB. The threshold values for the two intensity features can be manually tuned in the GUI with an immediate visual feedback such that the optimal threshold parameters can be interactively tweaked. Furthermore, all subsequent analyses including colocalization, scatter plots, single detection information, background detection generation and the generation of result summaries can be performed with the GUI. We provide software packages for Windows, Mac OSX and Linux including a copy of the XPIWIT binaries for each platform from </w:t>
+      </w:r>
+      <w:hyperlink r:id="rId10" w:history="1">
+        <w:r>
+          <w:rPr>
+            <w:rStyle w:val="Hyperlink"/>
+            <w:rFonts w:ascii="Arial" w:hAnsi="Arial" w:cs="Arial"/>
+            <w:lang w:val="en-US"/>
+          </w:rPr>
+          <w:t>https://github.com/stegmaierj/spotdetectionandcolocalizationgui</w:t>
+        </w:r>
+      </w:hyperlink>
+      <w:r>
+        <w:rPr>
+          <w:rFonts w:ascii="Arial" w:hAnsi="Arial" w:cs="Arial"/>
+          <w:lang w:val="en-US"/>
+        </w:rPr>
+        <w:t xml:space="preserve"> . </w:t>
+      </w:r>
+    </w:p>
+    <w:p>
+      <w:pPr>
+        <w:jc w:val="both"/>
+        <w:rPr>
+          <w:rFonts w:ascii="Arial" w:hAnsi="Arial" w:cs="Arial"/>
+          <w:lang w:val="en-US"/>
+        </w:rPr>
+      </w:pPr>
+    </w:p>
+    <w:p>
+      <w:pPr>
+        <w:jc w:val="both"/>
+        <w:rPr>
+          <w:rFonts w:ascii="Arial" w:hAnsi="Arial" w:cs="Arial"/>
+          <w:b/>
+          <w:sz w:val="28"/>
+          <w:szCs w:val="28"/>
+          <w:lang w:val="en-US"/>
+        </w:rPr>
+      </w:pPr>
+      <w:r>
+        <w:rPr>
+          <w:rFonts w:ascii="Arial" w:hAnsi="Arial" w:cs="Arial"/>
+          <w:b/>
+          <w:sz w:val="28"/>
+          <w:szCs w:val="28"/>
+          <w:lang w:val="en-US"/>
+        </w:rPr>
+        <w:t>References</w:t>
+      </w:r>
+    </w:p>
+    <w:p>
+      <w:pPr>
+        <w:jc w:val="both"/>
+        <w:rPr>
+          <w:rFonts w:ascii="Arial" w:hAnsi="Arial" w:cs="Arial"/>
+          <w:lang w:val="en-US"/>
+        </w:rPr>
+      </w:pPr>
+      <w:r>
+        <w:rPr>
+          <w:rFonts w:ascii="Arial" w:hAnsi="Arial" w:cs="Arial"/>
+          <w:lang w:val="en-US"/>
+        </w:rPr>
+        <w:t xml:space="preserve">Bartschat, A.; Hübner, E.; Reischl, M.; Mikut, R. &amp; Stegmaier, J. XPIWIT - An XML Pipeline Wrapper for the Insight Toolkit, </w:t>
+      </w:r>
+      <w:r>
+        <w:rPr>
+          <w:rFonts w:ascii="Arial" w:hAnsi="Arial" w:cs="Arial"/>
+          <w:i/>
+          <w:lang w:val="en-US"/>
+        </w:rPr>
+        <w:t>Bioinformatics</w:t>
+      </w:r>
+      <w:r>
+        <w:rPr>
+          <w:rFonts w:ascii="Arial" w:hAnsi="Arial" w:cs="Arial"/>
+          <w:lang w:val="en-US"/>
+        </w:rPr>
+        <w:t>, 2016, 32, 315-317</w:t>
+      </w:r>
+    </w:p>
+    <w:p>
+      <w:pPr>
+        <w:jc w:val="both"/>
+        <w:rPr>
+          <w:rFonts w:ascii="Arial" w:hAnsi="Arial" w:cs="Arial"/>
+          <w:lang w:val="en-US"/>
+        </w:rPr>
+      </w:pPr>
+      <w:r>
+        <w:rPr>
+          <w:rFonts w:ascii="Arial" w:hAnsi="Arial" w:cs="Arial"/>
+          <w:lang w:val="en-US"/>
+        </w:rPr>
+        <w:t xml:space="preserve">Stegmaier, J.; Otte, J. C.; Kobitski, A.; Bartschat, A.; Garcia, A.; Nienhaus, G. U.; Strähle, U. &amp; Mikut, R. Fast Segmentation of Stained Nuclei in Terabyte-Scale, Time Resolved 3D Microscopy Image Stacks, </w:t>
+      </w:r>
+      <w:r>
+        <w:rPr>
+          <w:rFonts w:ascii="Arial" w:hAnsi="Arial" w:cs="Arial"/>
+          <w:i/>
+          <w:lang w:val="en-US"/>
+        </w:rPr>
+        <w:t>PLoS ONE</w:t>
+      </w:r>
+      <w:r>
+        <w:rPr>
+          <w:rFonts w:ascii="Arial" w:hAnsi="Arial" w:cs="Arial"/>
+          <w:lang w:val="en-US"/>
+        </w:rPr>
+        <w:t>, 2014, 9, e90036</w:t>
+      </w:r>
+    </w:p>
+    <w:p>
+      <w:pPr>
+        <w:ind w:left="360"/>
+        <w:jc w:val="both"/>
+        <w:rPr>
+          <w:rFonts w:ascii="Arial" w:hAnsi="Arial" w:cs="Arial"/>
+          <w:lang w:val="en-US"/>
+        </w:rPr>
+      </w:pPr>
     </w:p>
     <w:sectPr>
       <w:pgSz w:w="11906" w:h="16838"/>
@@ -2531,6 +4245,427 @@
     </w:lvl>
   </w:abstractNum>
   <w:abstractNum w:abstractNumId="1" w15:restartNumberingAfterBreak="0">
+    <w:nsid w:val="0AAC16B8"/>
+    <w:multiLevelType w:val="hybridMultilevel"/>
+    <w:tmpl w:val="92900512"/>
+    <w:lvl w:ilvl="0" w:tplc="90BE62D8">
+      <w:numFmt w:val="bullet"/>
+      <w:lvlText w:val="-"/>
+      <w:lvlJc w:val="left"/>
+      <w:pPr>
+        <w:ind w:left="720" w:hanging="360"/>
+      </w:pPr>
+      <w:rPr>
+        <w:rFonts w:ascii="Arial" w:eastAsiaTheme="minorHAnsi" w:hAnsi="Arial" w:cs="Arial" w:hint="default"/>
+      </w:rPr>
+    </w:lvl>
+    <w:lvl w:ilvl="1" w:tplc="04090003" w:tentative="1">
+      <w:start w:val="1"/>
+      <w:numFmt w:val="bullet"/>
+      <w:lvlText w:val="o"/>
+      <w:lvlJc w:val="left"/>
+      <w:pPr>
+        <w:ind w:left="1440" w:hanging="360"/>
+      </w:pPr>
+      <w:rPr>
+        <w:rFonts w:ascii="Courier New" w:hAnsi="Courier New" w:cs="Courier New" w:hint="default"/>
+      </w:rPr>
+    </w:lvl>
+    <w:lvl w:ilvl="2" w:tplc="04090005" w:tentative="1">
+      <w:start w:val="1"/>
+      <w:numFmt w:val="bullet"/>
+      <w:lvlText w:val=""/>
+      <w:lvlJc w:val="left"/>
+      <w:pPr>
+        <w:ind w:left="2160" w:hanging="360"/>
+      </w:pPr>
+      <w:rPr>
+        <w:rFonts w:ascii="Wingdings" w:hAnsi="Wingdings" w:hint="default"/>
+      </w:rPr>
+    </w:lvl>
+    <w:lvl w:ilvl="3" w:tplc="04090001" w:tentative="1">
+      <w:start w:val="1"/>
+      <w:numFmt w:val="bullet"/>
+      <w:lvlText w:val=""/>
+      <w:lvlJc w:val="left"/>
+      <w:pPr>
+        <w:ind w:left="2880" w:hanging="360"/>
+      </w:pPr>
+      <w:rPr>
+        <w:rFonts w:ascii="Symbol" w:hAnsi="Symbol" w:hint="default"/>
+      </w:rPr>
+    </w:lvl>
+    <w:lvl w:ilvl="4" w:tplc="04090003" w:tentative="1">
+      <w:start w:val="1"/>
+      <w:numFmt w:val="bullet"/>
+      <w:lvlText w:val="o"/>
+      <w:lvlJc w:val="left"/>
+      <w:pPr>
+        <w:ind w:left="3600" w:hanging="360"/>
+      </w:pPr>
+      <w:rPr>
+        <w:rFonts w:ascii="Courier New" w:hAnsi="Courier New" w:cs="Courier New" w:hint="default"/>
+      </w:rPr>
+    </w:lvl>
+    <w:lvl w:ilvl="5" w:tplc="04090005" w:tentative="1">
+      <w:start w:val="1"/>
+      <w:numFmt w:val="bullet"/>
+      <w:lvlText w:val=""/>
+      <w:lvlJc w:val="left"/>
+      <w:pPr>
+        <w:ind w:left="4320" w:hanging="360"/>
+      </w:pPr>
+      <w:rPr>
+        <w:rFonts w:ascii="Wingdings" w:hAnsi="Wingdings" w:hint="default"/>
+      </w:rPr>
+    </w:lvl>
+    <w:lvl w:ilvl="6" w:tplc="04090001" w:tentative="1">
+      <w:start w:val="1"/>
+      <w:numFmt w:val="bullet"/>
+      <w:lvlText w:val=""/>
+      <w:lvlJc w:val="left"/>
+      <w:pPr>
+        <w:ind w:left="5040" w:hanging="360"/>
+      </w:pPr>
+      <w:rPr>
+        <w:rFonts w:ascii="Symbol" w:hAnsi="Symbol" w:hint="default"/>
+      </w:rPr>
+    </w:lvl>
+    <w:lvl w:ilvl="7" w:tplc="04090003" w:tentative="1">
+      <w:start w:val="1"/>
+      <w:numFmt w:val="bullet"/>
+      <w:lvlText w:val="o"/>
+      <w:lvlJc w:val="left"/>
+      <w:pPr>
+        <w:ind w:left="5760" w:hanging="360"/>
+      </w:pPr>
+      <w:rPr>
+        <w:rFonts w:ascii="Courier New" w:hAnsi="Courier New" w:cs="Courier New" w:hint="default"/>
+      </w:rPr>
+    </w:lvl>
+    <w:lvl w:ilvl="8" w:tplc="04090005" w:tentative="1">
+      <w:start w:val="1"/>
+      <w:numFmt w:val="bullet"/>
+      <w:lvlText w:val=""/>
+      <w:lvlJc w:val="left"/>
+      <w:pPr>
+        <w:ind w:left="6480" w:hanging="360"/>
+      </w:pPr>
+      <w:rPr>
+        <w:rFonts w:ascii="Wingdings" w:hAnsi="Wingdings" w:hint="default"/>
+      </w:rPr>
+    </w:lvl>
+  </w:abstractNum>
+  <w:abstractNum w:abstractNumId="2" w15:restartNumberingAfterBreak="0">
+    <w:nsid w:val="240D37EA"/>
+    <w:multiLevelType w:val="hybridMultilevel"/>
+    <w:tmpl w:val="3A927F9E"/>
+    <w:lvl w:ilvl="0" w:tplc="0409000F">
+      <w:start w:val="1"/>
+      <w:numFmt w:val="decimal"/>
+      <w:lvlText w:val="%1."/>
+      <w:lvlJc w:val="left"/>
+      <w:pPr>
+        <w:ind w:left="720" w:hanging="360"/>
+      </w:pPr>
+      <w:rPr>
+        <w:rFonts w:hint="default"/>
+      </w:rPr>
+    </w:lvl>
+    <w:lvl w:ilvl="1" w:tplc="04090019" w:tentative="1">
+      <w:start w:val="1"/>
+      <w:numFmt w:val="lowerLetter"/>
+      <w:lvlText w:val="%2."/>
+      <w:lvlJc w:val="left"/>
+      <w:pPr>
+        <w:ind w:left="1440" w:hanging="360"/>
+      </w:pPr>
+    </w:lvl>
+    <w:lvl w:ilvl="2" w:tplc="0409001B" w:tentative="1">
+      <w:start w:val="1"/>
+      <w:numFmt w:val="lowerRoman"/>
+      <w:lvlText w:val="%3."/>
+      <w:lvlJc w:val="right"/>
+      <w:pPr>
+        <w:ind w:left="2160" w:hanging="180"/>
+      </w:pPr>
+    </w:lvl>
+    <w:lvl w:ilvl="3" w:tplc="0409000F" w:tentative="1">
+      <w:start w:val="1"/>
+      <w:numFmt w:val="decimal"/>
+      <w:lvlText w:val="%4."/>
+      <w:lvlJc w:val="left"/>
+      <w:pPr>
+        <w:ind w:left="2880" w:hanging="360"/>
+      </w:pPr>
+    </w:lvl>
+    <w:lvl w:ilvl="4" w:tplc="04090019" w:tentative="1">
+      <w:start w:val="1"/>
+      <w:numFmt w:val="lowerLetter"/>
+      <w:lvlText w:val="%5."/>
+      <w:lvlJc w:val="left"/>
+      <w:pPr>
+        <w:ind w:left="3600" w:hanging="360"/>
+      </w:pPr>
+    </w:lvl>
+    <w:lvl w:ilvl="5" w:tplc="0409001B" w:tentative="1">
+      <w:start w:val="1"/>
+      <w:numFmt w:val="lowerRoman"/>
+      <w:lvlText w:val="%6."/>
+      <w:lvlJc w:val="right"/>
+      <w:pPr>
+        <w:ind w:left="4320" w:hanging="180"/>
+      </w:pPr>
+    </w:lvl>
+    <w:lvl w:ilvl="6" w:tplc="0409000F" w:tentative="1">
+      <w:start w:val="1"/>
+      <w:numFmt w:val="decimal"/>
+      <w:lvlText w:val="%7."/>
+      <w:lvlJc w:val="left"/>
+      <w:pPr>
+        <w:ind w:left="5040" w:hanging="360"/>
+      </w:pPr>
+    </w:lvl>
+    <w:lvl w:ilvl="7" w:tplc="04090019" w:tentative="1">
+      <w:start w:val="1"/>
+      <w:numFmt w:val="lowerLetter"/>
+      <w:lvlText w:val="%8."/>
+      <w:lvlJc w:val="left"/>
+      <w:pPr>
+        <w:ind w:left="5760" w:hanging="360"/>
+      </w:pPr>
+    </w:lvl>
+    <w:lvl w:ilvl="8" w:tplc="0409001B" w:tentative="1">
+      <w:start w:val="1"/>
+      <w:numFmt w:val="lowerRoman"/>
+      <w:lvlText w:val="%9."/>
+      <w:lvlJc w:val="right"/>
+      <w:pPr>
+        <w:ind w:left="6480" w:hanging="180"/>
+      </w:pPr>
+    </w:lvl>
+  </w:abstractNum>
+  <w:abstractNum w:abstractNumId="3" w15:restartNumberingAfterBreak="0">
+    <w:nsid w:val="27982930"/>
+    <w:multiLevelType w:val="hybridMultilevel"/>
+    <w:tmpl w:val="D2409BBA"/>
+    <w:lvl w:ilvl="0" w:tplc="0409000F">
+      <w:start w:val="1"/>
+      <w:numFmt w:val="decimal"/>
+      <w:lvlText w:val="%1."/>
+      <w:lvlJc w:val="left"/>
+      <w:pPr>
+        <w:ind w:left="720" w:hanging="360"/>
+      </w:pPr>
+      <w:rPr>
+        <w:rFonts w:hint="default"/>
+      </w:rPr>
+    </w:lvl>
+    <w:lvl w:ilvl="1" w:tplc="04090019">
+      <w:start w:val="1"/>
+      <w:numFmt w:val="lowerLetter"/>
+      <w:lvlText w:val="%2."/>
+      <w:lvlJc w:val="left"/>
+      <w:pPr>
+        <w:ind w:left="1440" w:hanging="360"/>
+      </w:pPr>
+    </w:lvl>
+    <w:lvl w:ilvl="2" w:tplc="0409001B" w:tentative="1">
+      <w:start w:val="1"/>
+      <w:numFmt w:val="lowerRoman"/>
+      <w:lvlText w:val="%3."/>
+      <w:lvlJc w:val="right"/>
+      <w:pPr>
+        <w:ind w:left="2160" w:hanging="180"/>
+      </w:pPr>
+    </w:lvl>
+    <w:lvl w:ilvl="3" w:tplc="0409000F" w:tentative="1">
+      <w:start w:val="1"/>
+      <w:numFmt w:val="decimal"/>
+      <w:lvlText w:val="%4."/>
+      <w:lvlJc w:val="left"/>
+      <w:pPr>
+        <w:ind w:left="2880" w:hanging="360"/>
+      </w:pPr>
+    </w:lvl>
+    <w:lvl w:ilvl="4" w:tplc="04090019" w:tentative="1">
+      <w:start w:val="1"/>
+      <w:numFmt w:val="lowerLetter"/>
+      <w:lvlText w:val="%5."/>
+      <w:lvlJc w:val="left"/>
+      <w:pPr>
+        <w:ind w:left="3600" w:hanging="360"/>
+      </w:pPr>
+    </w:lvl>
+    <w:lvl w:ilvl="5" w:tplc="0409001B" w:tentative="1">
+      <w:start w:val="1"/>
+      <w:numFmt w:val="lowerRoman"/>
+      <w:lvlText w:val="%6."/>
+      <w:lvlJc w:val="right"/>
+      <w:pPr>
+        <w:ind w:left="4320" w:hanging="180"/>
+      </w:pPr>
+    </w:lvl>
+    <w:lvl w:ilvl="6" w:tplc="0409000F" w:tentative="1">
+      <w:start w:val="1"/>
+      <w:numFmt w:val="decimal"/>
+      <w:lvlText w:val="%7."/>
+      <w:lvlJc w:val="left"/>
+      <w:pPr>
+        <w:ind w:left="5040" w:hanging="360"/>
+      </w:pPr>
+    </w:lvl>
+    <w:lvl w:ilvl="7" w:tplc="04090019" w:tentative="1">
+      <w:start w:val="1"/>
+      <w:numFmt w:val="lowerLetter"/>
+      <w:lvlText w:val="%8."/>
+      <w:lvlJc w:val="left"/>
+      <w:pPr>
+        <w:ind w:left="5760" w:hanging="360"/>
+      </w:pPr>
+    </w:lvl>
+    <w:lvl w:ilvl="8" w:tplc="0409001B" w:tentative="1">
+      <w:start w:val="1"/>
+      <w:numFmt w:val="lowerRoman"/>
+      <w:lvlText w:val="%9."/>
+      <w:lvlJc w:val="right"/>
+      <w:pPr>
+        <w:ind w:left="6480" w:hanging="180"/>
+      </w:pPr>
+    </w:lvl>
+  </w:abstractNum>
+  <w:abstractNum w:abstractNumId="4" w15:restartNumberingAfterBreak="0">
+    <w:nsid w:val="29956650"/>
+    <w:multiLevelType w:val="multilevel"/>
+    <w:tmpl w:val="915048C2"/>
+    <w:lvl w:ilvl="0">
+      <w:start w:val="1"/>
+      <w:numFmt w:val="decimal"/>
+      <w:lvlText w:val="%1"/>
+      <w:lvlJc w:val="left"/>
+      <w:pPr>
+        <w:ind w:left="360" w:hanging="360"/>
+      </w:pPr>
+      <w:rPr>
+        <w:rFonts w:hint="default"/>
+        <w:b/>
+        <w:sz w:val="24"/>
+      </w:rPr>
+    </w:lvl>
+    <w:lvl w:ilvl="1">
+      <w:start w:val="1"/>
+      <w:numFmt w:val="decimal"/>
+      <w:lvlText w:val="%1.%2"/>
+      <w:lvlJc w:val="left"/>
+      <w:pPr>
+        <w:ind w:left="360" w:hanging="360"/>
+      </w:pPr>
+      <w:rPr>
+        <w:rFonts w:hint="default"/>
+        <w:b/>
+        <w:sz w:val="24"/>
+      </w:rPr>
+    </w:lvl>
+    <w:lvl w:ilvl="2">
+      <w:start w:val="1"/>
+      <w:numFmt w:val="decimal"/>
+      <w:lvlText w:val="%1.%2.%3"/>
+      <w:lvlJc w:val="left"/>
+      <w:pPr>
+        <w:ind w:left="720" w:hanging="720"/>
+      </w:pPr>
+      <w:rPr>
+        <w:rFonts w:hint="default"/>
+        <w:b/>
+        <w:sz w:val="24"/>
+      </w:rPr>
+    </w:lvl>
+    <w:lvl w:ilvl="3">
+      <w:start w:val="1"/>
+      <w:numFmt w:val="decimal"/>
+      <w:lvlText w:val="%1.%2.%3.%4"/>
+      <w:lvlJc w:val="left"/>
+      <w:pPr>
+        <w:ind w:left="720" w:hanging="720"/>
+      </w:pPr>
+      <w:rPr>
+        <w:rFonts w:hint="default"/>
+        <w:b/>
+        <w:sz w:val="24"/>
+      </w:rPr>
+    </w:lvl>
+    <w:lvl w:ilvl="4">
+      <w:start w:val="1"/>
+      <w:numFmt w:val="decimal"/>
+      <w:lvlText w:val="%1.%2.%3.%4.%5"/>
+      <w:lvlJc w:val="left"/>
+      <w:pPr>
+        <w:ind w:left="1080" w:hanging="1080"/>
+      </w:pPr>
+      <w:rPr>
+        <w:rFonts w:hint="default"/>
+        <w:b/>
+        <w:sz w:val="24"/>
+      </w:rPr>
+    </w:lvl>
+    <w:lvl w:ilvl="5">
+      <w:start w:val="1"/>
+      <w:numFmt w:val="decimal"/>
+      <w:lvlText w:val="%1.%2.%3.%4.%5.%6"/>
+      <w:lvlJc w:val="left"/>
+      <w:pPr>
+        <w:ind w:left="1080" w:hanging="1080"/>
+      </w:pPr>
+      <w:rPr>
+        <w:rFonts w:hint="default"/>
+        <w:b/>
+        <w:sz w:val="24"/>
+      </w:rPr>
+    </w:lvl>
+    <w:lvl w:ilvl="6">
+      <w:start w:val="1"/>
+      <w:numFmt w:val="decimal"/>
+      <w:lvlText w:val="%1.%2.%3.%4.%5.%6.%7"/>
+      <w:lvlJc w:val="left"/>
+      <w:pPr>
+        <w:ind w:left="1440" w:hanging="1440"/>
+      </w:pPr>
+      <w:rPr>
+        <w:rFonts w:hint="default"/>
+        <w:b/>
+        <w:sz w:val="24"/>
+      </w:rPr>
+    </w:lvl>
+    <w:lvl w:ilvl="7">
+      <w:start w:val="1"/>
+      <w:numFmt w:val="decimal"/>
+      <w:lvlText w:val="%1.%2.%3.%4.%5.%6.%7.%8"/>
+      <w:lvlJc w:val="left"/>
+      <w:pPr>
+        <w:ind w:left="1440" w:hanging="1440"/>
+      </w:pPr>
+      <w:rPr>
+        <w:rFonts w:hint="default"/>
+        <w:b/>
+        <w:sz w:val="24"/>
+      </w:rPr>
+    </w:lvl>
+    <w:lvl w:ilvl="8">
+      <w:start w:val="1"/>
+      <w:numFmt w:val="decimal"/>
+      <w:lvlText w:val="%1.%2.%3.%4.%5.%6.%7.%8.%9"/>
+      <w:lvlJc w:val="left"/>
+      <w:pPr>
+        <w:ind w:left="1800" w:hanging="1800"/>
+      </w:pPr>
+      <w:rPr>
+        <w:rFonts w:hint="default"/>
+        <w:b/>
+        <w:sz w:val="24"/>
+      </w:rPr>
+    </w:lvl>
+  </w:abstractNum>
+  <w:abstractNum w:abstractNumId="5" w15:restartNumberingAfterBreak="0">
     <w:nsid w:val="2D4E38BD"/>
     <w:multiLevelType w:val="hybridMultilevel"/>
     <w:tmpl w:val="257C84D0"/>
@@ -2644,7 +4779,7 @@
       </w:rPr>
     </w:lvl>
   </w:abstractNum>
-  <w:abstractNum w:abstractNumId="2" w15:restartNumberingAfterBreak="0">
+  <w:abstractNum w:abstractNumId="6" w15:restartNumberingAfterBreak="0">
     <w:nsid w:val="336F7896"/>
     <w:multiLevelType w:val="hybridMultilevel"/>
     <w:tmpl w:val="85929314"/>
@@ -2733,7 +4868,7 @@
       </w:pPr>
     </w:lvl>
   </w:abstractNum>
-  <w:abstractNum w:abstractNumId="3" w15:restartNumberingAfterBreak="0">
+  <w:abstractNum w:abstractNumId="7" w15:restartNumberingAfterBreak="0">
     <w:nsid w:val="3CC3440D"/>
     <w:multiLevelType w:val="hybridMultilevel"/>
     <w:tmpl w:val="B97410F0"/>
@@ -2822,7 +4957,233 @@
       </w:pPr>
     </w:lvl>
   </w:abstractNum>
-  <w:abstractNum w:abstractNumId="4" w15:restartNumberingAfterBreak="0">
+  <w:abstractNum w:abstractNumId="8" w15:restartNumberingAfterBreak="0">
+    <w:nsid w:val="5BCF70EC"/>
+    <w:multiLevelType w:val="multilevel"/>
+    <w:tmpl w:val="CCAA11B6"/>
+    <w:lvl w:ilvl="0">
+      <w:start w:val="1"/>
+      <w:numFmt w:val="decimal"/>
+      <w:lvlText w:val="%1"/>
+      <w:lvlJc w:val="left"/>
+      <w:pPr>
+        <w:ind w:left="360" w:hanging="360"/>
+      </w:pPr>
+      <w:rPr>
+        <w:rFonts w:hint="default"/>
+      </w:rPr>
+    </w:lvl>
+    <w:lvl w:ilvl="1">
+      <w:start w:val="1"/>
+      <w:numFmt w:val="decimal"/>
+      <w:lvlText w:val="%1.%2"/>
+      <w:lvlJc w:val="left"/>
+      <w:pPr>
+        <w:ind w:left="360" w:hanging="360"/>
+      </w:pPr>
+      <w:rPr>
+        <w:rFonts w:hint="default"/>
+      </w:rPr>
+    </w:lvl>
+    <w:lvl w:ilvl="2">
+      <w:start w:val="1"/>
+      <w:numFmt w:val="decimal"/>
+      <w:lvlText w:val="%1.%2.%3"/>
+      <w:lvlJc w:val="left"/>
+      <w:pPr>
+        <w:ind w:left="720" w:hanging="720"/>
+      </w:pPr>
+      <w:rPr>
+        <w:rFonts w:hint="default"/>
+      </w:rPr>
+    </w:lvl>
+    <w:lvl w:ilvl="3">
+      <w:start w:val="1"/>
+      <w:numFmt w:val="decimal"/>
+      <w:lvlText w:val="%1.%2.%3.%4"/>
+      <w:lvlJc w:val="left"/>
+      <w:pPr>
+        <w:ind w:left="720" w:hanging="720"/>
+      </w:pPr>
+      <w:rPr>
+        <w:rFonts w:hint="default"/>
+      </w:rPr>
+    </w:lvl>
+    <w:lvl w:ilvl="4">
+      <w:start w:val="1"/>
+      <w:numFmt w:val="decimal"/>
+      <w:lvlText w:val="%1.%2.%3.%4.%5"/>
+      <w:lvlJc w:val="left"/>
+      <w:pPr>
+        <w:ind w:left="1080" w:hanging="1080"/>
+      </w:pPr>
+      <w:rPr>
+        <w:rFonts w:hint="default"/>
+      </w:rPr>
+    </w:lvl>
+    <w:lvl w:ilvl="5">
+      <w:start w:val="1"/>
+      <w:numFmt w:val="decimal"/>
+      <w:lvlText w:val="%1.%2.%3.%4.%5.%6"/>
+      <w:lvlJc w:val="left"/>
+      <w:pPr>
+        <w:ind w:left="1080" w:hanging="1080"/>
+      </w:pPr>
+      <w:rPr>
+        <w:rFonts w:hint="default"/>
+      </w:rPr>
+    </w:lvl>
+    <w:lvl w:ilvl="6">
+      <w:start w:val="1"/>
+      <w:numFmt w:val="decimal"/>
+      <w:lvlText w:val="%1.%2.%3.%4.%5.%6.%7"/>
+      <w:lvlJc w:val="left"/>
+      <w:pPr>
+        <w:ind w:left="1440" w:hanging="1440"/>
+      </w:pPr>
+      <w:rPr>
+        <w:rFonts w:hint="default"/>
+      </w:rPr>
+    </w:lvl>
+    <w:lvl w:ilvl="7">
+      <w:start w:val="1"/>
+      <w:numFmt w:val="decimal"/>
+      <w:lvlText w:val="%1.%2.%3.%4.%5.%6.%7.%8"/>
+      <w:lvlJc w:val="left"/>
+      <w:pPr>
+        <w:ind w:left="1440" w:hanging="1440"/>
+      </w:pPr>
+      <w:rPr>
+        <w:rFonts w:hint="default"/>
+      </w:rPr>
+    </w:lvl>
+    <w:lvl w:ilvl="8">
+      <w:start w:val="1"/>
+      <w:numFmt w:val="decimal"/>
+      <w:lvlText w:val="%1.%2.%3.%4.%5.%6.%7.%8.%9"/>
+      <w:lvlJc w:val="left"/>
+      <w:pPr>
+        <w:ind w:left="1800" w:hanging="1800"/>
+      </w:pPr>
+      <w:rPr>
+        <w:rFonts w:hint="default"/>
+      </w:rPr>
+    </w:lvl>
+  </w:abstractNum>
+  <w:abstractNum w:abstractNumId="9" w15:restartNumberingAfterBreak="0">
+    <w:nsid w:val="5F8075F3"/>
+    <w:multiLevelType w:val="multilevel"/>
+    <w:tmpl w:val="CBA2AF4C"/>
+    <w:lvl w:ilvl="0">
+      <w:start w:val="1"/>
+      <w:numFmt w:val="decimal"/>
+      <w:lvlText w:val="%1"/>
+      <w:lvlJc w:val="left"/>
+      <w:pPr>
+        <w:ind w:left="360" w:hanging="360"/>
+      </w:pPr>
+      <w:rPr>
+        <w:rFonts w:hint="default"/>
+      </w:rPr>
+    </w:lvl>
+    <w:lvl w:ilvl="1">
+      <w:start w:val="1"/>
+      <w:numFmt w:val="decimal"/>
+      <w:lvlText w:val="%2."/>
+      <w:lvlJc w:val="left"/>
+      <w:pPr>
+        <w:ind w:left="360" w:hanging="360"/>
+      </w:pPr>
+      <w:rPr>
+        <w:rFonts w:ascii="Arial" w:eastAsiaTheme="minorHAnsi" w:hAnsi="Arial" w:cs="Arial"/>
+      </w:rPr>
+    </w:lvl>
+    <w:lvl w:ilvl="2">
+      <w:start w:val="1"/>
+      <w:numFmt w:val="decimal"/>
+      <w:lvlText w:val="%1.%2.%3"/>
+      <w:lvlJc w:val="left"/>
+      <w:pPr>
+        <w:ind w:left="720" w:hanging="720"/>
+      </w:pPr>
+      <w:rPr>
+        <w:rFonts w:hint="default"/>
+      </w:rPr>
+    </w:lvl>
+    <w:lvl w:ilvl="3">
+      <w:start w:val="1"/>
+      <w:numFmt w:val="decimal"/>
+      <w:lvlText w:val="%1.%2.%3.%4"/>
+      <w:lvlJc w:val="left"/>
+      <w:pPr>
+        <w:ind w:left="1080" w:hanging="1080"/>
+      </w:pPr>
+      <w:rPr>
+        <w:rFonts w:hint="default"/>
+      </w:rPr>
+    </w:lvl>
+    <w:lvl w:ilvl="4">
+      <w:start w:val="1"/>
+      <w:numFmt w:val="decimal"/>
+      <w:lvlText w:val="%1.%2.%3.%4.%5"/>
+      <w:lvlJc w:val="left"/>
+      <w:pPr>
+        <w:ind w:left="1080" w:hanging="1080"/>
+      </w:pPr>
+      <w:rPr>
+        <w:rFonts w:hint="default"/>
+      </w:rPr>
+    </w:lvl>
+    <w:lvl w:ilvl="5">
+      <w:start w:val="1"/>
+      <w:numFmt w:val="decimal"/>
+      <w:lvlText w:val="%1.%2.%3.%4.%5.%6"/>
+      <w:lvlJc w:val="left"/>
+      <w:pPr>
+        <w:ind w:left="1440" w:hanging="1440"/>
+      </w:pPr>
+      <w:rPr>
+        <w:rFonts w:hint="default"/>
+      </w:rPr>
+    </w:lvl>
+    <w:lvl w:ilvl="6">
+      <w:start w:val="1"/>
+      <w:numFmt w:val="decimal"/>
+      <w:lvlText w:val="%1.%2.%3.%4.%5.%6.%7"/>
+      <w:lvlJc w:val="left"/>
+      <w:pPr>
+        <w:ind w:left="1440" w:hanging="1440"/>
+      </w:pPr>
+      <w:rPr>
+        <w:rFonts w:hint="default"/>
+      </w:rPr>
+    </w:lvl>
+    <w:lvl w:ilvl="7">
+      <w:start w:val="1"/>
+      <w:numFmt w:val="decimal"/>
+      <w:lvlText w:val="%1.%2.%3.%4.%5.%6.%7.%8"/>
+      <w:lvlJc w:val="left"/>
+      <w:pPr>
+        <w:ind w:left="1800" w:hanging="1800"/>
+      </w:pPr>
+      <w:rPr>
+        <w:rFonts w:hint="default"/>
+      </w:rPr>
+    </w:lvl>
+    <w:lvl w:ilvl="8">
+      <w:start w:val="1"/>
+      <w:numFmt w:val="decimal"/>
+      <w:lvlText w:val="%1.%2.%3.%4.%5.%6.%7.%8.%9"/>
+      <w:lvlJc w:val="left"/>
+      <w:pPr>
+        <w:ind w:left="1800" w:hanging="1800"/>
+      </w:pPr>
+      <w:rPr>
+        <w:rFonts w:hint="default"/>
+      </w:rPr>
+    </w:lvl>
+  </w:abstractNum>
+  <w:abstractNum w:abstractNumId="10" w15:restartNumberingAfterBreak="0">
     <w:nsid w:val="7D05021C"/>
     <w:multiLevelType w:val="hybridMultilevel"/>
     <w:tmpl w:val="CF081B64"/>
@@ -2915,16 +5276,34 @@
     <w:abstractNumId w:val="0"/>
   </w:num>
   <w:num w:numId="2">
+    <w:abstractNumId w:val="5"/>
+  </w:num>
+  <w:num w:numId="3">
+    <w:abstractNumId w:val="7"/>
+  </w:num>
+  <w:num w:numId="4">
+    <w:abstractNumId w:val="10"/>
+  </w:num>
+  <w:num w:numId="5">
+    <w:abstractNumId w:val="6"/>
+  </w:num>
+  <w:num w:numId="6">
     <w:abstractNumId w:val="1"/>
   </w:num>
-  <w:num w:numId="3">
-    <w:abstractNumId w:val="3"/>
+  <w:num w:numId="7">
+    <w:abstractNumId w:val="2"/>
   </w:num>
-  <w:num w:numId="4">
+  <w:num w:numId="8">
+    <w:abstractNumId w:val="9"/>
+  </w:num>
+  <w:num w:numId="9">
+    <w:abstractNumId w:val="8"/>
+  </w:num>
+  <w:num w:numId="10">
     <w:abstractNumId w:val="4"/>
   </w:num>
-  <w:num w:numId="5">
-    <w:abstractNumId w:val="2"/>
+  <w:num w:numId="11">
+    <w:abstractNumId w:val="3"/>
   </w:num>
 </w:numbering>
 </file>
